--- a/ValidacionJavaScript-Guamani.Paul.docx
+++ b/ValidacionJavaScript-Guamani.Paul.docx
@@ -655,7 +655,7 @@
                                 <w:tag w:val=""/>
                                 <w:id w:val="2008544043"/>
                                 <w:dataBinding w:prefixMappings="xmlns:ns0='http://schemas.microsoft.com/office/2006/coverPageProps' " w:xpath="/ns0:CoverPageProperties[1]/ns0:PublishDate[1]" w:storeItemID="{55AF091B-3C7A-41E3-B477-F2FDAA23CFDA}"/>
-                                <w:date w:fullDate="2017-10-29T00:00:00Z">
+                                <w:date w:fullDate="2017-10-30T00:00:00Z">
                                   <w:dateFormat w:val="dd/MM/yyyy"/>
                                   <w:lid w:val="es-AR"/>
                                   <w:storeMappedDataAs w:val="dateTime"/>
@@ -671,7 +671,16 @@
                                     <w:color w:val="F2F2F2" w:themeColor="background1" w:themeShade="F2"/>
                                     <w:sz w:val="56"/>
                                   </w:rPr>
-                                  <w:t>29/10/2017</w:t>
+                                  <w:t>30</w:t>
+                                </w:r>
+                                <w:r>
+                                  <w:rPr>
+                                    <w:b/>
+                                    <w:i/>
+                                    <w:color w:val="F2F2F2" w:themeColor="background1" w:themeShade="F2"/>
+                                    <w:sz w:val="56"/>
+                                  </w:rPr>
+                                  <w:t>/10/2017</w:t>
                                 </w:r>
                               </w:sdtContent>
                             </w:sdt>
@@ -729,7 +738,7 @@
                           <w:tag w:val=""/>
                           <w:id w:val="2008544043"/>
                           <w:dataBinding w:prefixMappings="xmlns:ns0='http://schemas.microsoft.com/office/2006/coverPageProps' " w:xpath="/ns0:CoverPageProperties[1]/ns0:PublishDate[1]" w:storeItemID="{55AF091B-3C7A-41E3-B477-F2FDAA23CFDA}"/>
-                          <w:date w:fullDate="2017-10-29T00:00:00Z">
+                          <w:date w:fullDate="2017-10-30T00:00:00Z">
                             <w:dateFormat w:val="dd/MM/yyyy"/>
                             <w:lid w:val="es-AR"/>
                             <w:storeMappedDataAs w:val="dateTime"/>
@@ -745,7 +754,16 @@
                               <w:color w:val="F2F2F2" w:themeColor="background1" w:themeShade="F2"/>
                               <w:sz w:val="56"/>
                             </w:rPr>
-                            <w:t>29/10/2017</w:t>
+                            <w:t>30</w:t>
+                          </w:r>
+                          <w:r>
+                            <w:rPr>
+                              <w:b/>
+                              <w:i/>
+                              <w:color w:val="F2F2F2" w:themeColor="background1" w:themeShade="F2"/>
+                              <w:sz w:val="56"/>
+                            </w:rPr>
+                            <w:t>/10/2017</w:t>
                           </w:r>
                         </w:sdtContent>
                       </w:sdt>
@@ -1115,7 +1133,10 @@
         </w:numPr>
       </w:pPr>
       <w:r>
-        <w:t>Se va a realizar un formulario de una hoja de vida, en el cual mediante JavaScript se van a validar los campos para el correcto ingreso de los datos que un cliente desee realizar.</w:t>
+        <w:t xml:space="preserve">Se va a realizar un formulario de una hoja de vida, en el cual mediante JavaScript se van a validar los campos para </w:t>
+      </w:r>
+      <w:r>
+        <w:t>el correcto ingreso de los datos, pues ahí prevenimos que se envíen datos erróneos al servidor</w:t>
       </w:r>
     </w:p>
     <w:p>
@@ -1219,7 +1240,34 @@
         </w:numPr>
       </w:pPr>
       <w:r>
-        <w:t xml:space="preserve">Esta aplicación la realice con una librería </w:t>
+        <w:t xml:space="preserve">Esta aplicación </w:t>
+      </w:r>
+      <w:r>
+        <w:t>se encuentra realizada de dos métodos</w:t>
+      </w:r>
+      <w:r>
+        <w:t>:</w:t>
+      </w:r>
+      <w:r>
+        <w:t xml:space="preserve"> </w:t>
+      </w:r>
+      <w:r>
+        <w:t xml:space="preserve"> </w:t>
+      </w:r>
+    </w:p>
+    <w:p>
+      <w:pPr>
+        <w:pStyle w:val="Prrafodelista"/>
+        <w:numPr>
+          <w:ilvl w:val="1"/>
+          <w:numId w:val="4"/>
+        </w:numPr>
+      </w:pPr>
+      <w:r>
+        <w:t>C</w:t>
+      </w:r>
+      <w:r>
+        <w:t xml:space="preserve">on una librería </w:t>
       </w:r>
       <w:r>
         <w:rPr>
@@ -1228,7 +1276,22 @@
         <w:t>JQuery Validation</w:t>
       </w:r>
       <w:r>
-        <w:t xml:space="preserve"> para realizar el deber</w:t>
+        <w:t xml:space="preserve"> para realizar </w:t>
+      </w:r>
+      <w:r>
+        <w:t>las validaciones</w:t>
+      </w:r>
+    </w:p>
+    <w:p>
+      <w:pPr>
+        <w:pStyle w:val="Prrafodelista"/>
+        <w:numPr>
+          <w:ilvl w:val="1"/>
+          <w:numId w:val="4"/>
+        </w:numPr>
+      </w:pPr>
+      <w:r>
+        <w:t>Programado mediante funciones, expresiones reguales, condicionales de un archivo validación.js</w:t>
       </w:r>
     </w:p>
     <w:p>
@@ -1382,19 +1445,19 @@
           <wp:anchor distT="0" distB="0" distL="114300" distR="114300" simplePos="0" relativeHeight="251674624" behindDoc="1" locked="0" layoutInCell="1" allowOverlap="1">
             <wp:simplePos x="0" y="0"/>
             <wp:positionH relativeFrom="margin">
-              <wp:align>right</wp:align>
+              <wp:posOffset>1564005</wp:posOffset>
             </wp:positionH>
             <wp:positionV relativeFrom="paragraph">
-              <wp:posOffset>269875</wp:posOffset>
+              <wp:posOffset>207010</wp:posOffset>
             </wp:positionV>
-            <wp:extent cx="5905500" cy="1504950"/>
-            <wp:effectExtent l="0" t="0" r="0" b="0"/>
+            <wp:extent cx="3257550" cy="829310"/>
+            <wp:effectExtent l="0" t="0" r="0" b="8890"/>
             <wp:wrapTight wrapText="bothSides">
               <wp:wrapPolygon edited="0">
                 <wp:start x="0" y="0"/>
-                <wp:lineTo x="0" y="21327"/>
-                <wp:lineTo x="21530" y="21327"/>
-                <wp:lineTo x="21530" y="0"/>
+                <wp:lineTo x="0" y="21335"/>
+                <wp:lineTo x="21474" y="21335"/>
+                <wp:lineTo x="21474" y="0"/>
                 <wp:lineTo x="0" y="0"/>
               </wp:wrapPolygon>
             </wp:wrapTight>
@@ -1427,7 +1490,7 @@
                   <pic:spPr bwMode="auto">
                     <a:xfrm>
                       <a:off x="0" y="0"/>
-                      <a:ext cx="5905500" cy="1504950"/>
+                      <a:ext cx="3257550" cy="829310"/>
                     </a:xfrm>
                     <a:prstGeom prst="rect">
                       <a:avLst/>
@@ -1476,6 +1539,14 @@
     </w:p>
     <w:p>
       <w:pPr>
+        <w:rPr>
+          <w:noProof/>
+          <w:lang w:val="es-EC" w:eastAsia="es-EC"/>
+        </w:rPr>
+      </w:pPr>
+    </w:p>
+    <w:p>
+      <w:pPr>
         <w:pStyle w:val="Prrafodelista"/>
         <w:numPr>
           <w:ilvl w:val="0"/>
@@ -1491,36 +1562,28 @@
           <w:noProof/>
           <w:lang w:val="es-EC" w:eastAsia="es-EC"/>
         </w:rPr>
-        <w:t>Interfaz del formulario:</w:t>
-      </w:r>
-    </w:p>
-    <w:p>
-      <w:pPr>
-        <w:pStyle w:val="Prrafodelista"/>
-        <w:ind w:left="1440"/>
-        <w:rPr>
-          <w:noProof/>
-          <w:lang w:val="es-EC" w:eastAsia="es-EC"/>
-        </w:rPr>
-      </w:pPr>
-      <w:r>
-        <w:rPr>
-          <w:noProof/>
-          <w:lang w:val="es-EC" w:eastAsia="es-EC"/>
-        </w:rPr>
+        <w:lastRenderedPageBreak/>
         <w:drawing>
-          <wp:anchor distT="0" distB="0" distL="114300" distR="114300" simplePos="0" relativeHeight="251675648" behindDoc="0" locked="0" layoutInCell="1" allowOverlap="1">
+          <wp:anchor distT="0" distB="0" distL="114300" distR="114300" simplePos="0" relativeHeight="251680768" behindDoc="1" locked="0" layoutInCell="1" allowOverlap="1">
             <wp:simplePos x="0" y="0"/>
             <wp:positionH relativeFrom="margin">
-              <wp:posOffset>1078230</wp:posOffset>
+              <wp:align>left</wp:align>
             </wp:positionH>
             <wp:positionV relativeFrom="paragraph">
-              <wp:posOffset>9525</wp:posOffset>
+              <wp:posOffset>4387215</wp:posOffset>
             </wp:positionV>
-            <wp:extent cx="3952875" cy="4119880"/>
-            <wp:effectExtent l="0" t="0" r="9525" b="0"/>
-            <wp:wrapSquare wrapText="bothSides"/>
-            <wp:docPr id="1" name="Imagen 1"/>
+            <wp:extent cx="5972175" cy="4168140"/>
+            <wp:effectExtent l="0" t="0" r="9525" b="3810"/>
+            <wp:wrapTight wrapText="bothSides">
+              <wp:wrapPolygon edited="0">
+                <wp:start x="0" y="0"/>
+                <wp:lineTo x="0" y="21521"/>
+                <wp:lineTo x="21566" y="21521"/>
+                <wp:lineTo x="21566" y="0"/>
+                <wp:lineTo x="0" y="0"/>
+              </wp:wrapPolygon>
+            </wp:wrapTight>
+            <wp:docPr id="18" name="Imagen 18"/>
             <wp:cNvGraphicFramePr>
               <a:graphicFrameLocks xmlns:a="http://schemas.openxmlformats.org/drawingml/2006/main" noChangeAspect="1"/>
             </wp:cNvGraphicFramePr>
@@ -1546,7 +1609,7 @@
                   <pic:spPr>
                     <a:xfrm>
                       <a:off x="0" y="0"/>
-                      <a:ext cx="3952875" cy="4119880"/>
+                      <a:ext cx="5972175" cy="4168140"/>
                     </a:xfrm>
                     <a:prstGeom prst="rect">
                       <a:avLst/>
@@ -1555,168 +1618,41 @@
                 </pic:pic>
               </a:graphicData>
             </a:graphic>
-            <wp14:sizeRelH relativeFrom="page">
+            <wp14:sizeRelH relativeFrom="margin">
               <wp14:pctWidth>0</wp14:pctWidth>
             </wp14:sizeRelH>
-            <wp14:sizeRelV relativeFrom="page">
+            <wp14:sizeRelV relativeFrom="margin">
               <wp14:pctHeight>0</wp14:pctHeight>
             </wp14:sizeRelV>
           </wp:anchor>
         </w:drawing>
       </w:r>
-    </w:p>
-    <w:p>
-      <w:pPr>
-        <w:pStyle w:val="Prrafodelista"/>
-        <w:ind w:left="1440"/>
-      </w:pPr>
-    </w:p>
-    <w:p>
-      <w:pPr>
-        <w:pStyle w:val="Prrafodelista"/>
-      </w:pPr>
-    </w:p>
-    <w:p>
-      <w:pPr>
-        <w:pStyle w:val="Prrafodelista"/>
-      </w:pPr>
-    </w:p>
-    <w:p>
-      <w:pPr>
-        <w:pStyle w:val="Prrafodelista"/>
-      </w:pPr>
-    </w:p>
-    <w:p/>
-    <w:p>
-      <w:pPr>
-        <w:jc w:val="center"/>
-        <w:rPr>
-          <w:lang w:val="pt-BR"/>
-        </w:rPr>
-      </w:pPr>
-    </w:p>
-    <w:p>
-      <w:pPr>
-        <w:jc w:val="center"/>
-        <w:rPr>
-          <w:lang w:val="pt-BR"/>
-        </w:rPr>
-      </w:pPr>
-    </w:p>
-    <w:p>
-      <w:pPr>
-        <w:jc w:val="center"/>
-        <w:rPr>
-          <w:lang w:val="pt-BR"/>
-        </w:rPr>
-      </w:pPr>
-    </w:p>
-    <w:p>
-      <w:pPr>
-        <w:jc w:val="center"/>
-        <w:rPr>
-          <w:lang w:val="pt-BR"/>
-        </w:rPr>
-      </w:pPr>
-    </w:p>
-    <w:p>
-      <w:pPr>
-        <w:jc w:val="center"/>
-        <w:rPr>
-          <w:lang w:val="pt-BR"/>
-        </w:rPr>
-      </w:pPr>
-    </w:p>
-    <w:p>
-      <w:pPr>
-        <w:jc w:val="center"/>
-        <w:rPr>
-          <w:lang w:val="pt-BR"/>
-        </w:rPr>
-      </w:pPr>
-    </w:p>
-    <w:p>
-      <w:pPr>
-        <w:jc w:val="center"/>
-        <w:rPr>
-          <w:lang w:val="pt-BR"/>
-        </w:rPr>
-      </w:pPr>
-    </w:p>
-    <w:p>
-      <w:pPr>
-        <w:jc w:val="center"/>
-        <w:rPr>
-          <w:lang w:val="pt-BR"/>
-        </w:rPr>
-      </w:pPr>
-    </w:p>
-    <w:p>
-      <w:pPr>
-        <w:jc w:val="both"/>
-        <w:rPr>
-          <w:lang w:val="pt-BR"/>
-        </w:rPr>
-      </w:pPr>
-    </w:p>
-    <w:p>
-      <w:pPr>
-        <w:pStyle w:val="Prrafodelista"/>
-        <w:numPr>
-          <w:ilvl w:val="0"/>
-          <w:numId w:val="6"/>
-        </w:numPr>
-        <w:jc w:val="both"/>
-        <w:rPr>
-          <w:lang w:val="pt-BR"/>
-        </w:rPr>
-      </w:pPr>
-      <w:r>
-        <w:rPr>
-          <w:lang w:val="pt-BR"/>
-        </w:rPr>
-        <w:t>Interfase responsive</w:t>
-      </w:r>
-      <w:r>
-        <w:rPr>
-          <w:lang w:val="pt-BR"/>
-        </w:rPr>
-        <w:t xml:space="preserve"> visto iPhone 6s</w:t>
-      </w:r>
-      <w:r>
-        <w:rPr>
-          <w:lang w:val="pt-BR"/>
-        </w:rPr>
-        <w:t>:</w:t>
-      </w:r>
-    </w:p>
-    <w:p>
-      <w:pPr>
-        <w:pStyle w:val="Prrafodelista"/>
-        <w:ind w:left="1440"/>
-        <w:jc w:val="both"/>
-        <w:rPr>
-          <w:lang w:val="pt-BR"/>
-        </w:rPr>
-      </w:pPr>
       <w:r>
         <w:rPr>
           <w:noProof/>
           <w:lang w:val="es-EC" w:eastAsia="es-EC"/>
         </w:rPr>
         <w:drawing>
-          <wp:anchor distT="0" distB="0" distL="114300" distR="114300" simplePos="0" relativeHeight="251676672" behindDoc="1" locked="0" layoutInCell="1" allowOverlap="1">
+          <wp:anchor distT="0" distB="0" distL="114300" distR="114300" simplePos="0" relativeHeight="251679744" behindDoc="1" locked="0" layoutInCell="1" allowOverlap="1">
             <wp:simplePos x="0" y="0"/>
             <wp:positionH relativeFrom="margin">
-              <wp:posOffset>1888034</wp:posOffset>
+              <wp:align>left</wp:align>
             </wp:positionH>
             <wp:positionV relativeFrom="paragraph">
-              <wp:posOffset>8890</wp:posOffset>
+              <wp:posOffset>208915</wp:posOffset>
             </wp:positionV>
-            <wp:extent cx="2276475" cy="3678210"/>
-            <wp:effectExtent l="0" t="0" r="0" b="0"/>
-            <wp:wrapNone/>
-            <wp:docPr id="7" name="Imagen 7"/>
+            <wp:extent cx="5972175" cy="4177665"/>
+            <wp:effectExtent l="0" t="0" r="9525" b="0"/>
+            <wp:wrapTight wrapText="bothSides">
+              <wp:wrapPolygon edited="0">
+                <wp:start x="0" y="0"/>
+                <wp:lineTo x="0" y="21472"/>
+                <wp:lineTo x="21566" y="21472"/>
+                <wp:lineTo x="21566" y="0"/>
+                <wp:lineTo x="0" y="0"/>
+              </wp:wrapPolygon>
+            </wp:wrapTight>
+            <wp:docPr id="17" name="Imagen 17"/>
             <wp:cNvGraphicFramePr>
               <a:graphicFrameLocks xmlns:a="http://schemas.openxmlformats.org/drawingml/2006/main" noChangeAspect="1"/>
             </wp:cNvGraphicFramePr>
@@ -1742,7 +1678,7 @@
                   <pic:spPr>
                     <a:xfrm>
                       <a:off x="0" y="0"/>
-                      <a:ext cx="2276475" cy="3678210"/>
+                      <a:ext cx="5972175" cy="4177665"/>
                     </a:xfrm>
                     <a:prstGeom prst="rect">
                       <a:avLst/>
@@ -1751,238 +1687,78 @@
                 </pic:pic>
               </a:graphicData>
             </a:graphic>
-            <wp14:sizeRelH relativeFrom="page">
+            <wp14:sizeRelH relativeFrom="margin">
               <wp14:pctWidth>0</wp14:pctWidth>
             </wp14:sizeRelH>
-            <wp14:sizeRelV relativeFrom="page">
+            <wp14:sizeRelV relativeFrom="margin">
               <wp14:pctHeight>0</wp14:pctHeight>
             </wp14:sizeRelV>
           </wp:anchor>
         </w:drawing>
       </w:r>
-    </w:p>
-    <w:p>
-      <w:pPr>
-        <w:pStyle w:val="Prrafodelista"/>
-        <w:ind w:left="1440"/>
-        <w:jc w:val="both"/>
-        <w:rPr>
-          <w:lang w:val="pt-BR"/>
-        </w:rPr>
-      </w:pPr>
-    </w:p>
-    <w:p>
-      <w:pPr>
-        <w:pStyle w:val="Prrafodelista"/>
-        <w:ind w:left="1440"/>
-        <w:jc w:val="both"/>
-        <w:rPr>
-          <w:lang w:val="pt-BR"/>
-        </w:rPr>
-      </w:pPr>
-    </w:p>
-    <w:p>
-      <w:pPr>
-        <w:pStyle w:val="Prrafodelista"/>
-        <w:ind w:left="1440"/>
-        <w:jc w:val="both"/>
-        <w:rPr>
-          <w:lang w:val="pt-BR"/>
-        </w:rPr>
-      </w:pPr>
-    </w:p>
-    <w:p>
-      <w:pPr>
-        <w:pStyle w:val="Prrafodelista"/>
-        <w:ind w:left="1440"/>
-        <w:jc w:val="both"/>
-        <w:rPr>
-          <w:lang w:val="pt-BR"/>
-        </w:rPr>
-      </w:pPr>
-    </w:p>
-    <w:p>
-      <w:pPr>
-        <w:pStyle w:val="Prrafodelista"/>
-        <w:ind w:left="1440"/>
-        <w:jc w:val="both"/>
-        <w:rPr>
-          <w:lang w:val="pt-BR"/>
-        </w:rPr>
-      </w:pPr>
-    </w:p>
-    <w:p>
-      <w:pPr>
-        <w:pStyle w:val="Prrafodelista"/>
-        <w:ind w:left="1440"/>
-        <w:jc w:val="both"/>
-        <w:rPr>
-          <w:lang w:val="pt-BR"/>
-        </w:rPr>
-      </w:pPr>
-    </w:p>
-    <w:p>
-      <w:pPr>
-        <w:pStyle w:val="Prrafodelista"/>
-        <w:ind w:left="1440"/>
-        <w:jc w:val="both"/>
-        <w:rPr>
-          <w:lang w:val="pt-BR"/>
-        </w:rPr>
-      </w:pPr>
-    </w:p>
-    <w:p>
-      <w:pPr>
-        <w:pStyle w:val="Prrafodelista"/>
-        <w:ind w:left="1440"/>
-        <w:jc w:val="both"/>
-        <w:rPr>
-          <w:lang w:val="pt-BR"/>
-        </w:rPr>
-      </w:pPr>
-    </w:p>
-    <w:p>
-      <w:pPr>
-        <w:pStyle w:val="Prrafodelista"/>
-        <w:ind w:left="1440"/>
-        <w:jc w:val="both"/>
-        <w:rPr>
-          <w:lang w:val="pt-BR"/>
-        </w:rPr>
-      </w:pPr>
-      <w:bookmarkStart w:id="0" w:name="_GoBack"/>
-      <w:bookmarkEnd w:id="0"/>
-    </w:p>
-    <w:p>
-      <w:pPr>
-        <w:pStyle w:val="Prrafodelista"/>
-        <w:ind w:left="1440"/>
-        <w:jc w:val="both"/>
-        <w:rPr>
-          <w:lang w:val="pt-BR"/>
-        </w:rPr>
-      </w:pPr>
-    </w:p>
-    <w:p>
-      <w:pPr>
-        <w:pStyle w:val="Prrafodelista"/>
-        <w:ind w:left="1440"/>
-        <w:jc w:val="both"/>
-        <w:rPr>
-          <w:lang w:val="pt-BR"/>
-        </w:rPr>
-      </w:pPr>
-    </w:p>
-    <w:p>
-      <w:pPr>
-        <w:pStyle w:val="Prrafodelista"/>
-        <w:ind w:left="1440"/>
-        <w:jc w:val="both"/>
-        <w:rPr>
-          <w:lang w:val="pt-BR"/>
-        </w:rPr>
-      </w:pPr>
-    </w:p>
-    <w:p>
-      <w:pPr>
-        <w:pStyle w:val="Prrafodelista"/>
-        <w:ind w:left="1440"/>
-        <w:jc w:val="both"/>
-        <w:rPr>
-          <w:lang w:val="pt-BR"/>
-        </w:rPr>
-      </w:pPr>
-    </w:p>
-    <w:p>
-      <w:pPr>
-        <w:pStyle w:val="Prrafodelista"/>
-        <w:ind w:left="1440"/>
-        <w:jc w:val="both"/>
-        <w:rPr>
-          <w:lang w:val="pt-BR"/>
-        </w:rPr>
-      </w:pPr>
-    </w:p>
-    <w:p>
-      <w:pPr>
-        <w:pStyle w:val="Prrafodelista"/>
-        <w:ind w:left="1440"/>
-        <w:jc w:val="both"/>
-        <w:rPr>
-          <w:lang w:val="pt-BR"/>
-        </w:rPr>
-      </w:pPr>
-    </w:p>
-    <w:p>
-      <w:pPr>
-        <w:pStyle w:val="Prrafodelista"/>
-        <w:ind w:left="1440"/>
-        <w:jc w:val="both"/>
-        <w:rPr>
-          <w:lang w:val="pt-BR"/>
-        </w:rPr>
-      </w:pPr>
-    </w:p>
-    <w:p>
-      <w:pPr>
-        <w:pStyle w:val="Prrafodelista"/>
-        <w:ind w:left="1440"/>
-        <w:jc w:val="both"/>
-        <w:rPr>
-          <w:lang w:val="pt-BR"/>
-        </w:rPr>
-      </w:pPr>
-    </w:p>
-    <w:p>
-      <w:pPr>
-        <w:pStyle w:val="Prrafodelista"/>
-        <w:ind w:left="1440"/>
-        <w:jc w:val="both"/>
-        <w:rPr>
-          <w:lang w:val="pt-BR"/>
-        </w:rPr>
-      </w:pPr>
-    </w:p>
-    <w:p>
-      <w:pPr>
-        <w:pStyle w:val="Prrafodelista"/>
-        <w:ind w:left="1440"/>
-        <w:jc w:val="both"/>
-        <w:rPr>
-          <w:lang w:val="pt-BR"/>
-        </w:rPr>
-      </w:pPr>
-    </w:p>
-    <w:p>
-      <w:pPr>
-        <w:pStyle w:val="Prrafodelista"/>
-        <w:numPr>
-          <w:ilvl w:val="0"/>
-          <w:numId w:val="6"/>
-        </w:numPr>
-        <w:jc w:val="both"/>
-        <w:rPr>
-          <w:lang w:val="pt-BR"/>
-        </w:rPr>
-      </w:pPr>
       <w:r>
         <w:rPr>
           <w:noProof/>
           <w:lang w:val="es-EC" w:eastAsia="es-EC"/>
         </w:rPr>
+        <w:t>C</w:t>
+      </w:r>
+      <w:r>
+        <w:rPr>
+          <w:noProof/>
+          <w:lang w:val="es-EC" w:eastAsia="es-EC"/>
+        </w:rPr>
+        <w:t>ó</w:t>
+      </w:r>
+      <w:r>
+        <w:rPr>
+          <w:noProof/>
+          <w:lang w:val="es-EC" w:eastAsia="es-EC"/>
+        </w:rPr>
+        <w:t>digo de la interface:</w:t>
+      </w:r>
+    </w:p>
+    <w:p>
+      <w:pPr>
+        <w:rPr>
+          <w:noProof/>
+          <w:lang w:val="es-EC" w:eastAsia="es-EC"/>
+        </w:rPr>
+      </w:pPr>
+      <w:r>
+        <w:rPr>
+          <w:noProof/>
+          <w:lang w:val="es-EC" w:eastAsia="es-EC"/>
+        </w:rPr>
+        <w:lastRenderedPageBreak/>
         <w:drawing>
-          <wp:anchor distT="0" distB="0" distL="114300" distR="114300" simplePos="0" relativeHeight="251677696" behindDoc="0" locked="0" layoutInCell="1" allowOverlap="1">
+          <wp:anchor distT="0" distB="0" distL="114300" distR="114300" simplePos="0" relativeHeight="251675648" behindDoc="1" locked="0" layoutInCell="1" allowOverlap="1">
             <wp:simplePos x="0" y="0"/>
             <wp:positionH relativeFrom="margin">
-              <wp:posOffset>315595</wp:posOffset>
+              <wp:posOffset>1335405</wp:posOffset>
             </wp:positionH>
             <wp:positionV relativeFrom="paragraph">
-              <wp:posOffset>300355</wp:posOffset>
+              <wp:posOffset>190500</wp:posOffset>
             </wp:positionV>
-            <wp:extent cx="5800725" cy="7648575"/>
-            <wp:effectExtent l="0" t="0" r="9525" b="9525"/>
-            <wp:wrapSquare wrapText="bothSides"/>
-            <wp:docPr id="8" name="Imagen 8"/>
+            <wp:extent cx="4343400" cy="4119880"/>
+            <wp:effectExtent l="190500" t="190500" r="190500" b="185420"/>
+            <wp:wrapTight wrapText="bothSides">
+              <wp:wrapPolygon edited="0">
+                <wp:start x="189" y="-999"/>
+                <wp:lineTo x="-947" y="-799"/>
+                <wp:lineTo x="-853" y="21673"/>
+                <wp:lineTo x="95" y="22273"/>
+                <wp:lineTo x="189" y="22472"/>
+                <wp:lineTo x="21316" y="22472"/>
+                <wp:lineTo x="21411" y="22273"/>
+                <wp:lineTo x="22358" y="21673"/>
+                <wp:lineTo x="22453" y="799"/>
+                <wp:lineTo x="21411" y="-699"/>
+                <wp:lineTo x="21316" y="-999"/>
+                <wp:lineTo x="189" y="-999"/>
+              </wp:wrapPolygon>
+            </wp:wrapTight>
+            <wp:docPr id="1" name="Imagen 1"/>
             <wp:cNvGraphicFramePr>
               <a:graphicFrameLocks xmlns:a="http://schemas.openxmlformats.org/drawingml/2006/main" noChangeAspect="1"/>
             </wp:cNvGraphicFramePr>
@@ -2008,7 +1784,203 @@
                   <pic:spPr>
                     <a:xfrm>
                       <a:off x="0" y="0"/>
-                      <a:ext cx="5800725" cy="7648575"/>
+                      <a:ext cx="4343400" cy="4119880"/>
+                    </a:xfrm>
+                    <a:prstGeom prst="rect">
+                      <a:avLst/>
+                    </a:prstGeom>
+                    <a:ln>
+                      <a:noFill/>
+                    </a:ln>
+                    <a:effectLst>
+                      <a:outerShdw blurRad="190500" algn="tl" rotWithShape="0">
+                        <a:srgbClr val="000000">
+                          <a:alpha val="70000"/>
+                        </a:srgbClr>
+                      </a:outerShdw>
+                    </a:effectLst>
+                  </pic:spPr>
+                </pic:pic>
+              </a:graphicData>
+            </a:graphic>
+            <wp14:sizeRelH relativeFrom="page">
+              <wp14:pctWidth>0</wp14:pctWidth>
+            </wp14:sizeRelH>
+            <wp14:sizeRelV relativeFrom="page">
+              <wp14:pctHeight>0</wp14:pctHeight>
+            </wp14:sizeRelV>
+          </wp:anchor>
+        </w:drawing>
+      </w:r>
+    </w:p>
+    <w:p>
+      <w:pPr>
+        <w:pStyle w:val="Prrafodelista"/>
+        <w:rPr>
+          <w:noProof/>
+          <w:lang w:val="es-EC" w:eastAsia="es-EC"/>
+        </w:rPr>
+      </w:pPr>
+    </w:p>
+    <w:p>
+      <w:pPr>
+        <w:rPr>
+          <w:noProof/>
+          <w:lang w:val="es-EC" w:eastAsia="es-EC"/>
+        </w:rPr>
+      </w:pPr>
+    </w:p>
+    <w:p>
+      <w:pPr>
+        <w:ind w:left="1080"/>
+        <w:rPr>
+          <w:noProof/>
+          <w:lang w:val="es-EC" w:eastAsia="es-EC"/>
+        </w:rPr>
+      </w:pPr>
+    </w:p>
+    <w:p>
+      <w:pPr>
+        <w:rPr>
+          <w:noProof/>
+          <w:color w:val="0F6FC6" w:themeColor="accent1"/>
+          <w:sz w:val="24"/>
+          <w:lang w:val="es-EC" w:eastAsia="es-EC"/>
+        </w:rPr>
+      </w:pPr>
+      <w:r>
+        <w:rPr>
+          <w:noProof/>
+          <w:color w:val="0F6FC6" w:themeColor="accent1"/>
+          <w:sz w:val="24"/>
+          <w:lang w:val="es-EC" w:eastAsia="es-EC"/>
+        </w:rPr>
+        <w:t>Interfaz del formulario:</w:t>
+      </w:r>
+    </w:p>
+    <w:p>
+      <w:pPr>
+        <w:pStyle w:val="Prrafodelista"/>
+        <w:ind w:left="1440"/>
+        <w:rPr>
+          <w:noProof/>
+          <w:lang w:val="es-EC" w:eastAsia="es-EC"/>
+        </w:rPr>
+      </w:pPr>
+    </w:p>
+    <w:p>
+      <w:pPr>
+        <w:pStyle w:val="Prrafodelista"/>
+        <w:ind w:left="1440"/>
+      </w:pPr>
+    </w:p>
+    <w:p>
+      <w:pPr>
+        <w:pStyle w:val="Prrafodelista"/>
+      </w:pPr>
+    </w:p>
+    <w:p>
+      <w:pPr>
+        <w:pStyle w:val="Prrafodelista"/>
+      </w:pPr>
+    </w:p>
+    <w:p>
+      <w:pPr>
+        <w:pStyle w:val="Prrafodelista"/>
+      </w:pPr>
+    </w:p>
+    <w:p/>
+    <w:p>
+      <w:pPr>
+        <w:jc w:val="center"/>
+        <w:rPr>
+          <w:lang w:val="pt-BR"/>
+        </w:rPr>
+      </w:pPr>
+    </w:p>
+    <w:p>
+      <w:pPr>
+        <w:jc w:val="center"/>
+        <w:rPr>
+          <w:lang w:val="pt-BR"/>
+        </w:rPr>
+      </w:pPr>
+    </w:p>
+    <w:p>
+      <w:pPr>
+        <w:jc w:val="center"/>
+        <w:rPr>
+          <w:lang w:val="pt-BR"/>
+        </w:rPr>
+      </w:pPr>
+    </w:p>
+    <w:p>
+      <w:pPr>
+        <w:jc w:val="center"/>
+        <w:rPr>
+          <w:lang w:val="pt-BR"/>
+        </w:rPr>
+      </w:pPr>
+    </w:p>
+    <w:p>
+      <w:pPr>
+        <w:jc w:val="center"/>
+        <w:rPr>
+          <w:lang w:val="pt-BR"/>
+        </w:rPr>
+      </w:pPr>
+      <w:r>
+        <w:rPr>
+          <w:noProof/>
+          <w:lang w:val="es-EC" w:eastAsia="es-EC"/>
+        </w:rPr>
+        <w:drawing>
+          <wp:anchor distT="0" distB="0" distL="114300" distR="114300" simplePos="0" relativeHeight="251676672" behindDoc="1" locked="0" layoutInCell="1" allowOverlap="1">
+            <wp:simplePos x="0" y="0"/>
+            <wp:positionH relativeFrom="margin">
+              <wp:posOffset>2668905</wp:posOffset>
+            </wp:positionH>
+            <wp:positionV relativeFrom="paragraph">
+              <wp:posOffset>6350</wp:posOffset>
+            </wp:positionV>
+            <wp:extent cx="2457450" cy="3970020"/>
+            <wp:effectExtent l="0" t="0" r="0" b="0"/>
+            <wp:wrapTight wrapText="bothSides">
+              <wp:wrapPolygon edited="0">
+                <wp:start x="0" y="0"/>
+                <wp:lineTo x="0" y="21455"/>
+                <wp:lineTo x="21433" y="21455"/>
+                <wp:lineTo x="21433" y="0"/>
+                <wp:lineTo x="0" y="0"/>
+              </wp:wrapPolygon>
+            </wp:wrapTight>
+            <wp:docPr id="7" name="Imagen 7"/>
+            <wp:cNvGraphicFramePr>
+              <a:graphicFrameLocks xmlns:a="http://schemas.openxmlformats.org/drawingml/2006/main" noChangeAspect="1"/>
+            </wp:cNvGraphicFramePr>
+            <a:graphic xmlns:a="http://schemas.openxmlformats.org/drawingml/2006/main">
+              <a:graphicData uri="http://schemas.openxmlformats.org/drawingml/2006/picture">
+                <pic:pic xmlns:pic="http://schemas.openxmlformats.org/drawingml/2006/picture">
+                  <pic:nvPicPr>
+                    <pic:cNvPr id="1" name=""/>
+                    <pic:cNvPicPr/>
+                  </pic:nvPicPr>
+                  <pic:blipFill>
+                    <a:blip r:embed="rId15">
+                      <a:extLst>
+                        <a:ext uri="{28A0092B-C50C-407E-A947-70E740481C1C}">
+                          <a14:useLocalDpi xmlns:a14="http://schemas.microsoft.com/office/drawing/2010/main" val="0"/>
+                        </a:ext>
+                      </a:extLst>
+                    </a:blip>
+                    <a:stretch>
+                      <a:fillRect/>
+                    </a:stretch>
+                  </pic:blipFill>
+                  <pic:spPr>
+                    <a:xfrm>
+                      <a:off x="0" y="0"/>
+                      <a:ext cx="2457450" cy="3970020"/>
                     </a:xfrm>
                     <a:prstGeom prst="rect">
                       <a:avLst/>
@@ -2026,11 +1998,89 @@
           </wp:anchor>
         </w:drawing>
       </w:r>
-      <w:r>
-        <w:rPr>
-          <w:lang w:val="pt-BR"/>
-        </w:rPr>
-        <w:t>Al momento de realizar el guardado sin tener llenado los campos:</w:t>
+    </w:p>
+    <w:p>
+      <w:pPr>
+        <w:jc w:val="center"/>
+        <w:rPr>
+          <w:lang w:val="pt-BR"/>
+        </w:rPr>
+      </w:pPr>
+    </w:p>
+    <w:p>
+      <w:pPr>
+        <w:jc w:val="center"/>
+        <w:rPr>
+          <w:lang w:val="pt-BR"/>
+        </w:rPr>
+      </w:pPr>
+    </w:p>
+    <w:p>
+      <w:pPr>
+        <w:jc w:val="center"/>
+        <w:rPr>
+          <w:lang w:val="pt-BR"/>
+        </w:rPr>
+      </w:pPr>
+    </w:p>
+    <w:p>
+      <w:pPr>
+        <w:jc w:val="both"/>
+        <w:rPr>
+          <w:color w:val="0F6FC6" w:themeColor="accent1"/>
+          <w:sz w:val="24"/>
+          <w:lang w:val="pt-BR"/>
+        </w:rPr>
+      </w:pPr>
+    </w:p>
+    <w:p>
+      <w:pPr>
+        <w:jc w:val="both"/>
+        <w:rPr>
+          <w:color w:val="0F6FC6" w:themeColor="accent1"/>
+          <w:sz w:val="24"/>
+          <w:lang w:val="pt-BR"/>
+        </w:rPr>
+      </w:pPr>
+      <w:r>
+        <w:rPr>
+          <w:color w:val="0F6FC6" w:themeColor="accent1"/>
+          <w:sz w:val="24"/>
+          <w:lang w:val="pt-BR"/>
+        </w:rPr>
+        <w:t>Interfac</w:t>
+      </w:r>
+      <w:r>
+        <w:rPr>
+          <w:color w:val="0F6FC6" w:themeColor="accent1"/>
+          <w:sz w:val="24"/>
+          <w:lang w:val="pt-BR"/>
+        </w:rPr>
+        <w:t>e responsive</w:t>
+      </w:r>
+      <w:r>
+        <w:rPr>
+          <w:color w:val="0F6FC6" w:themeColor="accent1"/>
+          <w:sz w:val="24"/>
+          <w:lang w:val="pt-BR"/>
+        </w:rPr>
+        <w:t xml:space="preserve"> </w:t>
+      </w:r>
+      <w:r>
+        <w:rPr>
+          <w:color w:val="0F6FC6" w:themeColor="accent1"/>
+          <w:sz w:val="24"/>
+          <w:lang w:val="pt-BR"/>
+        </w:rPr>
+        <w:t>iPhone 6s</w:t>
+      </w:r>
+      <w:r>
+        <w:rPr>
+          <w:color w:val="0F6FC6" w:themeColor="accent1"/>
+          <w:sz w:val="24"/>
+          <w:lang w:val="pt-BR"/>
+        </w:rPr>
+        <w:t>:</w:t>
       </w:r>
     </w:p>
     <w:p>
@@ -2076,9 +2126,79 @@
     <w:p>
       <w:pPr>
         <w:pStyle w:val="Prrafodelista"/>
+        <w:ind w:left="1440"/>
+        <w:jc w:val="both"/>
+        <w:rPr>
+          <w:lang w:val="pt-BR"/>
+        </w:rPr>
+      </w:pPr>
+    </w:p>
+    <w:p>
+      <w:pPr>
+        <w:pStyle w:val="Prrafodelista"/>
+        <w:ind w:left="1440"/>
+        <w:jc w:val="both"/>
+        <w:rPr>
+          <w:lang w:val="pt-BR"/>
+        </w:rPr>
+      </w:pPr>
+    </w:p>
+    <w:p>
+      <w:pPr>
+        <w:pStyle w:val="Prrafodelista"/>
+        <w:ind w:left="1440"/>
+        <w:jc w:val="both"/>
+        <w:rPr>
+          <w:lang w:val="pt-BR"/>
+        </w:rPr>
+      </w:pPr>
+    </w:p>
+    <w:p>
+      <w:pPr>
+        <w:pStyle w:val="Prrafodelista"/>
+        <w:ind w:left="1440"/>
+        <w:jc w:val="both"/>
+        <w:rPr>
+          <w:lang w:val="pt-BR"/>
+        </w:rPr>
+      </w:pPr>
+    </w:p>
+    <w:p>
+      <w:pPr>
+        <w:pStyle w:val="Prrafodelista"/>
+        <w:ind w:left="1440"/>
+        <w:jc w:val="both"/>
+        <w:rPr>
+          <w:lang w:val="pt-BR"/>
+        </w:rPr>
+      </w:pPr>
+    </w:p>
+    <w:p>
+      <w:pPr>
+        <w:pStyle w:val="Prrafodelista"/>
+        <w:ind w:left="1440"/>
+        <w:jc w:val="both"/>
+        <w:rPr>
+          <w:lang w:val="pt-BR"/>
+        </w:rPr>
+      </w:pPr>
+    </w:p>
+    <w:p>
+      <w:pPr>
+        <w:pStyle w:val="Prrafodelista"/>
+        <w:ind w:left="1440"/>
+        <w:jc w:val="both"/>
+        <w:rPr>
+          <w:lang w:val="pt-BR"/>
+        </w:rPr>
+      </w:pPr>
+    </w:p>
+    <w:p>
+      <w:pPr>
+        <w:pStyle w:val="Prrafodelista"/>
         <w:numPr>
           <w:ilvl w:val="0"/>
-          <w:numId w:val="8"/>
+          <w:numId w:val="6"/>
         </w:numPr>
         <w:jc w:val="both"/>
         <w:rPr>
@@ -2089,21 +2209,26 @@
         <w:rPr>
           <w:lang w:val="pt-BR"/>
         </w:rPr>
-        <w:t>Cuando se ingresa datos Erroneos</w:t>
-      </w:r>
-    </w:p>
-    <w:p>
-      <w:pPr>
-        <w:pStyle w:val="Prrafodelista"/>
-        <w:jc w:val="both"/>
-        <w:rPr>
-          <w:lang w:val="pt-BR"/>
-        </w:rPr>
-      </w:pPr>
-    </w:p>
-    <w:p>
-      <w:pPr>
-        <w:pStyle w:val="Prrafodelista"/>
+        <w:lastRenderedPageBreak/>
+        <w:t>Validaciones .</w:t>
+      </w:r>
+      <w:proofErr w:type="spellStart"/>
+      <w:r>
+        <w:rPr>
+          <w:lang w:val="pt-BR"/>
+        </w:rPr>
+        <w:t>js</w:t>
+      </w:r>
+      <w:proofErr w:type="spellEnd"/>
+      <w:r>
+        <w:rPr>
+          <w:lang w:val="pt-BR"/>
+        </w:rPr>
+        <w:t>:</w:t>
+      </w:r>
+    </w:p>
+    <w:p>
+      <w:pPr>
         <w:jc w:val="center"/>
         <w:rPr>
           <w:lang w:val="pt-BR"/>
@@ -2115,115 +2240,10 @@
           <w:lang w:val="es-EC" w:eastAsia="es-EC"/>
         </w:rPr>
         <w:drawing>
-          <wp:inline distT="0" distB="0" distL="0" distR="0" wp14:anchorId="1B131D49" wp14:editId="3251E083">
-            <wp:extent cx="4200525" cy="4669566"/>
-            <wp:effectExtent l="0" t="0" r="0" b="0"/>
-            <wp:docPr id="9" name="Imagen 9"/>
-            <wp:cNvGraphicFramePr>
-              <a:graphicFrameLocks xmlns:a="http://schemas.openxmlformats.org/drawingml/2006/main" noChangeAspect="1"/>
-            </wp:cNvGraphicFramePr>
-            <a:graphic xmlns:a="http://schemas.openxmlformats.org/drawingml/2006/main">
-              <a:graphicData uri="http://schemas.openxmlformats.org/drawingml/2006/picture">
-                <pic:pic xmlns:pic="http://schemas.openxmlformats.org/drawingml/2006/picture">
-                  <pic:nvPicPr>
-                    <pic:cNvPr id="1" name=""/>
-                    <pic:cNvPicPr/>
-                  </pic:nvPicPr>
-                  <pic:blipFill>
-                    <a:blip r:embed="rId15"/>
-                    <a:stretch>
-                      <a:fillRect/>
-                    </a:stretch>
-                  </pic:blipFill>
-                  <pic:spPr>
-                    <a:xfrm>
-                      <a:off x="0" y="0"/>
-                      <a:ext cx="4206638" cy="4676362"/>
-                    </a:xfrm>
-                    <a:prstGeom prst="rect">
-                      <a:avLst/>
-                    </a:prstGeom>
-                  </pic:spPr>
-                </pic:pic>
-              </a:graphicData>
-            </a:graphic>
-          </wp:inline>
-        </w:drawing>
-      </w:r>
-    </w:p>
-    <w:p>
-      <w:pPr>
-        <w:pStyle w:val="Prrafodelista"/>
-        <w:jc w:val="center"/>
-        <w:rPr>
-          <w:lang w:val="pt-BR"/>
-        </w:rPr>
-      </w:pPr>
-    </w:p>
-    <w:p>
-      <w:pPr>
-        <w:pStyle w:val="Prrafodelista"/>
-        <w:jc w:val="center"/>
-        <w:rPr>
-          <w:lang w:val="pt-BR"/>
-        </w:rPr>
-      </w:pPr>
-    </w:p>
-    <w:p>
-      <w:pPr>
-        <w:pStyle w:val="Prrafodelista"/>
-        <w:numPr>
-          <w:ilvl w:val="0"/>
-          <w:numId w:val="8"/>
-        </w:numPr>
-        <w:jc w:val="both"/>
-        <w:rPr>
-          <w:lang w:val="pt-BR"/>
-        </w:rPr>
-      </w:pPr>
-      <w:r>
-        <w:rPr>
-          <w:lang w:val="pt-BR"/>
-        </w:rPr>
-        <w:t xml:space="preserve">Cuando faltan de llenar los datos nos aparece um mensaje: </w:t>
-      </w:r>
-    </w:p>
-    <w:p>
-      <w:pPr>
-        <w:pStyle w:val="Prrafodelista"/>
-        <w:jc w:val="both"/>
-        <w:rPr>
-          <w:lang w:val="pt-BR"/>
-        </w:rPr>
-      </w:pPr>
-    </w:p>
-    <w:p>
-      <w:pPr>
-        <w:pStyle w:val="Prrafodelista"/>
-        <w:jc w:val="both"/>
-        <w:rPr>
-          <w:lang w:val="pt-BR"/>
-        </w:rPr>
-      </w:pPr>
-    </w:p>
-    <w:p>
-      <w:pPr>
-        <w:pStyle w:val="Prrafodelista"/>
-        <w:jc w:val="both"/>
-        <w:rPr>
-          <w:lang w:val="pt-BR"/>
-        </w:rPr>
-      </w:pPr>
-      <w:r>
-        <w:rPr>
-          <w:noProof/>
-          <w:lang w:val="es-EC" w:eastAsia="es-EC"/>
-        </w:rPr>
-        <w:drawing>
-          <wp:inline distT="0" distB="0" distL="0" distR="0" wp14:anchorId="192E5593" wp14:editId="0721AF08">
-            <wp:extent cx="5276850" cy="1085850"/>
-            <wp:effectExtent l="0" t="0" r="0" b="0"/>
-            <wp:docPr id="12" name="Imagen 12"/>
+          <wp:inline distT="0" distB="0" distL="0" distR="0" wp14:anchorId="79DC50D6" wp14:editId="2E4DC3D6">
+            <wp:extent cx="5693434" cy="4145881"/>
+            <wp:effectExtent l="0" t="0" r="2540" b="7620"/>
+            <wp:docPr id="19" name="Imagen 19"/>
             <wp:cNvGraphicFramePr>
               <a:graphicFrameLocks xmlns:a="http://schemas.openxmlformats.org/drawingml/2006/main" noChangeAspect="1"/>
             </wp:cNvGraphicFramePr>
@@ -2243,7 +2263,7 @@
                   <pic:spPr>
                     <a:xfrm>
                       <a:off x="0" y="0"/>
-                      <a:ext cx="5276850" cy="1085850"/>
+                      <a:ext cx="5700057" cy="4150704"/>
                     </a:xfrm>
                     <a:prstGeom prst="rect">
                       <a:avLst/>
@@ -2258,114 +2278,6 @@
     </w:p>
     <w:p>
       <w:pPr>
-        <w:pStyle w:val="Prrafodelista"/>
-        <w:jc w:val="both"/>
-        <w:rPr>
-          <w:lang w:val="pt-BR"/>
-        </w:rPr>
-      </w:pPr>
-    </w:p>
-    <w:p>
-      <w:pPr>
-        <w:pStyle w:val="Prrafodelista"/>
-        <w:ind w:left="1440"/>
-        <w:jc w:val="both"/>
-        <w:rPr>
-          <w:lang w:val="pt-BR"/>
-        </w:rPr>
-      </w:pPr>
-    </w:p>
-    <w:p>
-      <w:pPr>
-        <w:pStyle w:val="Prrafodelista"/>
-        <w:ind w:left="1440"/>
-        <w:jc w:val="both"/>
-        <w:rPr>
-          <w:lang w:val="pt-BR"/>
-        </w:rPr>
-      </w:pPr>
-    </w:p>
-    <w:p>
-      <w:pPr>
-        <w:pStyle w:val="Prrafodelista"/>
-        <w:ind w:left="1440"/>
-        <w:jc w:val="both"/>
-        <w:rPr>
-          <w:lang w:val="pt-BR"/>
-        </w:rPr>
-      </w:pPr>
-    </w:p>
-    <w:p>
-      <w:pPr>
-        <w:pStyle w:val="Prrafodelista"/>
-        <w:ind w:left="1440"/>
-        <w:jc w:val="both"/>
-        <w:rPr>
-          <w:lang w:val="pt-BR"/>
-        </w:rPr>
-      </w:pPr>
-    </w:p>
-    <w:p>
-      <w:pPr>
-        <w:pStyle w:val="Prrafodelista"/>
-        <w:ind w:left="1440"/>
-        <w:jc w:val="both"/>
-        <w:rPr>
-          <w:lang w:val="pt-BR"/>
-        </w:rPr>
-      </w:pPr>
-    </w:p>
-    <w:p>
-      <w:pPr>
-        <w:pStyle w:val="Prrafodelista"/>
-        <w:ind w:left="1440"/>
-        <w:jc w:val="both"/>
-        <w:rPr>
-          <w:lang w:val="pt-BR"/>
-        </w:rPr>
-      </w:pPr>
-    </w:p>
-    <w:p>
-      <w:pPr>
-        <w:pStyle w:val="Prrafodelista"/>
-        <w:ind w:left="1440"/>
-        <w:jc w:val="both"/>
-        <w:rPr>
-          <w:lang w:val="pt-BR"/>
-        </w:rPr>
-      </w:pPr>
-    </w:p>
-    <w:p>
-      <w:pPr>
-        <w:pStyle w:val="Prrafodelista"/>
-        <w:numPr>
-          <w:ilvl w:val="0"/>
-          <w:numId w:val="8"/>
-        </w:numPr>
-        <w:jc w:val="both"/>
-        <w:rPr>
-          <w:lang w:val="pt-BR"/>
-        </w:rPr>
-      </w:pPr>
-      <w:r>
-        <w:rPr>
-          <w:lang w:val="pt-BR"/>
-        </w:rPr>
-        <w:t>Y cuando todo está correcto nos aparce el mensaje:</w:t>
-      </w:r>
-    </w:p>
-    <w:p>
-      <w:pPr>
-        <w:pStyle w:val="Prrafodelista"/>
-        <w:jc w:val="both"/>
-        <w:rPr>
-          <w:lang w:val="pt-BR"/>
-        </w:rPr>
-      </w:pPr>
-    </w:p>
-    <w:p>
-      <w:pPr>
-        <w:pStyle w:val="Prrafodelista"/>
         <w:jc w:val="center"/>
         <w:rPr>
           <w:lang w:val="pt-BR"/>
@@ -2377,10 +2289,10 @@
           <w:lang w:val="es-EC" w:eastAsia="es-EC"/>
         </w:rPr>
         <w:drawing>
-          <wp:inline distT="0" distB="0" distL="0" distR="0" wp14:anchorId="6EB148D5" wp14:editId="06D1B1CD">
-            <wp:extent cx="4524375" cy="1409700"/>
-            <wp:effectExtent l="0" t="0" r="9525" b="0"/>
-            <wp:docPr id="15" name="Imagen 15"/>
+          <wp:inline distT="0" distB="0" distL="0" distR="0" wp14:anchorId="32F3EA7C" wp14:editId="140859E1">
+            <wp:extent cx="5710207" cy="4106445"/>
+            <wp:effectExtent l="0" t="0" r="5080" b="8890"/>
+            <wp:docPr id="20" name="Imagen 20"/>
             <wp:cNvGraphicFramePr>
               <a:graphicFrameLocks xmlns:a="http://schemas.openxmlformats.org/drawingml/2006/main" noChangeAspect="1"/>
             </wp:cNvGraphicFramePr>
@@ -2400,7 +2312,7 @@
                   <pic:spPr>
                     <a:xfrm>
                       <a:off x="0" y="0"/>
-                      <a:ext cx="4524375" cy="1409700"/>
+                      <a:ext cx="5723775" cy="4116202"/>
                     </a:xfrm>
                     <a:prstGeom prst="rect">
                       <a:avLst/>
@@ -2416,18 +2328,9 @@
     <w:p>
       <w:pPr>
         <w:pStyle w:val="Prrafodelista"/>
-        <w:jc w:val="center"/>
-        <w:rPr>
-          <w:lang w:val="pt-BR"/>
-        </w:rPr>
-      </w:pPr>
-    </w:p>
-    <w:p>
-      <w:pPr>
-        <w:pStyle w:val="Prrafodelista"/>
         <w:numPr>
           <w:ilvl w:val="0"/>
-          <w:numId w:val="8"/>
+          <w:numId w:val="6"/>
         </w:numPr>
         <w:jc w:val="both"/>
         <w:rPr>
@@ -2439,27 +2342,20 @@
           <w:noProof/>
           <w:lang w:val="es-EC" w:eastAsia="es-EC"/>
         </w:rPr>
+        <w:lastRenderedPageBreak/>
         <w:drawing>
-          <wp:anchor distT="0" distB="0" distL="114300" distR="114300" simplePos="0" relativeHeight="251678720" behindDoc="1" locked="0" layoutInCell="1" allowOverlap="1">
+          <wp:anchor distT="0" distB="0" distL="114300" distR="114300" simplePos="0" relativeHeight="251677696" behindDoc="0" locked="0" layoutInCell="1" allowOverlap="1">
             <wp:simplePos x="0" y="0"/>
             <wp:positionH relativeFrom="margin">
-              <wp:align>center</wp:align>
+              <wp:align>right</wp:align>
             </wp:positionH>
             <wp:positionV relativeFrom="paragraph">
-              <wp:posOffset>324485</wp:posOffset>
+              <wp:posOffset>377777</wp:posOffset>
             </wp:positionV>
-            <wp:extent cx="6750050" cy="838200"/>
-            <wp:effectExtent l="0" t="0" r="0" b="0"/>
-            <wp:wrapTight wrapText="bothSides">
-              <wp:wrapPolygon edited="0">
-                <wp:start x="0" y="0"/>
-                <wp:lineTo x="0" y="21109"/>
-                <wp:lineTo x="21519" y="21109"/>
-                <wp:lineTo x="21519" y="0"/>
-                <wp:lineTo x="0" y="0"/>
-              </wp:wrapPolygon>
-            </wp:wrapTight>
-            <wp:docPr id="16" name="Imagen 16"/>
+            <wp:extent cx="5800725" cy="7648575"/>
+            <wp:effectExtent l="190500" t="190500" r="200025" b="200025"/>
+            <wp:wrapSquare wrapText="bothSides"/>
+            <wp:docPr id="8" name="Imagen 8"/>
             <wp:cNvGraphicFramePr>
               <a:graphicFrameLocks xmlns:a="http://schemas.openxmlformats.org/drawingml/2006/main" noChangeAspect="1"/>
             </wp:cNvGraphicFramePr>
@@ -2485,7 +2381,518 @@
                   <pic:spPr>
                     <a:xfrm>
                       <a:off x="0" y="0"/>
-                      <a:ext cx="6750050" cy="838200"/>
+                      <a:ext cx="5800725" cy="7648575"/>
+                    </a:xfrm>
+                    <a:prstGeom prst="rect">
+                      <a:avLst/>
+                    </a:prstGeom>
+                    <a:ln>
+                      <a:noFill/>
+                    </a:ln>
+                    <a:effectLst>
+                      <a:outerShdw blurRad="190500" algn="tl" rotWithShape="0">
+                        <a:srgbClr val="000000">
+                          <a:alpha val="70000"/>
+                        </a:srgbClr>
+                      </a:outerShdw>
+                    </a:effectLst>
+                  </pic:spPr>
+                </pic:pic>
+              </a:graphicData>
+            </a:graphic>
+            <wp14:sizeRelH relativeFrom="page">
+              <wp14:pctWidth>0</wp14:pctWidth>
+            </wp14:sizeRelH>
+            <wp14:sizeRelV relativeFrom="page">
+              <wp14:pctHeight>0</wp14:pctHeight>
+            </wp14:sizeRelV>
+          </wp:anchor>
+        </w:drawing>
+      </w:r>
+      <w:r>
+        <w:rPr>
+          <w:lang w:val="pt-BR"/>
+        </w:rPr>
+        <w:t>A</w:t>
+      </w:r>
+      <w:r>
+        <w:rPr>
+          <w:lang w:val="pt-BR"/>
+        </w:rPr>
+        <w:t>l momento de realizar el guardado sin tener llenado los campos:</w:t>
+      </w:r>
+    </w:p>
+    <w:p>
+      <w:pPr>
+        <w:pStyle w:val="Prrafodelista"/>
+        <w:ind w:left="1440"/>
+        <w:jc w:val="both"/>
+        <w:rPr>
+          <w:lang w:val="pt-BR"/>
+        </w:rPr>
+      </w:pPr>
+    </w:p>
+    <w:p>
+      <w:pPr>
+        <w:pStyle w:val="Prrafodelista"/>
+        <w:ind w:left="1440"/>
+        <w:jc w:val="both"/>
+        <w:rPr>
+          <w:lang w:val="pt-BR"/>
+        </w:rPr>
+      </w:pPr>
+    </w:p>
+    <w:p>
+      <w:pPr>
+        <w:pStyle w:val="Prrafodelista"/>
+        <w:numPr>
+          <w:ilvl w:val="0"/>
+          <w:numId w:val="8"/>
+        </w:numPr>
+        <w:jc w:val="both"/>
+        <w:rPr>
+          <w:lang w:val="pt-BR"/>
+        </w:rPr>
+      </w:pPr>
+      <w:r>
+        <w:rPr>
+          <w:lang w:val="pt-BR"/>
+        </w:rPr>
+        <w:lastRenderedPageBreak/>
+        <w:t xml:space="preserve">Cuando se ingresa datos </w:t>
+      </w:r>
+      <w:r>
+        <w:rPr>
+          <w:lang w:val="pt-BR"/>
+        </w:rPr>
+        <w:t>Erróneos</w:t>
+      </w:r>
+      <w:r>
+        <w:rPr>
+          <w:lang w:val="pt-BR"/>
+        </w:rPr>
+        <w:t>:</w:t>
+      </w:r>
+    </w:p>
+    <w:p>
+      <w:pPr>
+        <w:pStyle w:val="Prrafodelista"/>
+        <w:jc w:val="both"/>
+        <w:rPr>
+          <w:lang w:val="pt-BR"/>
+        </w:rPr>
+      </w:pPr>
+    </w:p>
+    <w:p>
+      <w:pPr>
+        <w:pStyle w:val="Prrafodelista"/>
+        <w:jc w:val="center"/>
+        <w:rPr>
+          <w:lang w:val="pt-BR"/>
+        </w:rPr>
+      </w:pPr>
+      <w:r>
+        <w:rPr>
+          <w:noProof/>
+          <w:lang w:val="es-EC" w:eastAsia="es-EC"/>
+        </w:rPr>
+        <w:drawing>
+          <wp:inline distT="0" distB="0" distL="0" distR="0" wp14:anchorId="1B131D49" wp14:editId="3251E083">
+            <wp:extent cx="4200525" cy="4669566"/>
+            <wp:effectExtent l="0" t="0" r="0" b="0"/>
+            <wp:docPr id="9" name="Imagen 9"/>
+            <wp:cNvGraphicFramePr>
+              <a:graphicFrameLocks xmlns:a="http://schemas.openxmlformats.org/drawingml/2006/main" noChangeAspect="1"/>
+            </wp:cNvGraphicFramePr>
+            <a:graphic xmlns:a="http://schemas.openxmlformats.org/drawingml/2006/main">
+              <a:graphicData uri="http://schemas.openxmlformats.org/drawingml/2006/picture">
+                <pic:pic xmlns:pic="http://schemas.openxmlformats.org/drawingml/2006/picture">
+                  <pic:nvPicPr>
+                    <pic:cNvPr id="1" name=""/>
+                    <pic:cNvPicPr/>
+                  </pic:nvPicPr>
+                  <pic:blipFill>
+                    <a:blip r:embed="rId19"/>
+                    <a:stretch>
+                      <a:fillRect/>
+                    </a:stretch>
+                  </pic:blipFill>
+                  <pic:spPr>
+                    <a:xfrm>
+                      <a:off x="0" y="0"/>
+                      <a:ext cx="4206638" cy="4676362"/>
+                    </a:xfrm>
+                    <a:prstGeom prst="rect">
+                      <a:avLst/>
+                    </a:prstGeom>
+                  </pic:spPr>
+                </pic:pic>
+              </a:graphicData>
+            </a:graphic>
+          </wp:inline>
+        </w:drawing>
+      </w:r>
+    </w:p>
+    <w:p>
+      <w:pPr>
+        <w:pStyle w:val="Prrafodelista"/>
+        <w:jc w:val="center"/>
+        <w:rPr>
+          <w:lang w:val="pt-BR"/>
+        </w:rPr>
+      </w:pPr>
+    </w:p>
+    <w:p>
+      <w:pPr>
+        <w:pStyle w:val="Prrafodelista"/>
+        <w:jc w:val="center"/>
+        <w:rPr>
+          <w:lang w:val="pt-BR"/>
+        </w:rPr>
+      </w:pPr>
+    </w:p>
+    <w:p>
+      <w:pPr>
+        <w:pStyle w:val="Prrafodelista"/>
+        <w:numPr>
+          <w:ilvl w:val="0"/>
+          <w:numId w:val="8"/>
+        </w:numPr>
+        <w:jc w:val="both"/>
+        <w:rPr>
+          <w:lang w:val="pt-BR"/>
+        </w:rPr>
+      </w:pPr>
+      <w:r>
+        <w:rPr>
+          <w:lang w:val="pt-BR"/>
+        </w:rPr>
+        <w:t xml:space="preserve">Cuando faltan de llenar los datos nos aparece um mensaje: </w:t>
+      </w:r>
+    </w:p>
+    <w:p>
+      <w:pPr>
+        <w:pStyle w:val="Prrafodelista"/>
+        <w:jc w:val="both"/>
+        <w:rPr>
+          <w:lang w:val="pt-BR"/>
+        </w:rPr>
+      </w:pPr>
+    </w:p>
+    <w:p>
+      <w:pPr>
+        <w:pStyle w:val="Prrafodelista"/>
+        <w:jc w:val="both"/>
+        <w:rPr>
+          <w:lang w:val="pt-BR"/>
+        </w:rPr>
+      </w:pPr>
+    </w:p>
+    <w:p>
+      <w:pPr>
+        <w:pStyle w:val="Prrafodelista"/>
+        <w:jc w:val="both"/>
+        <w:rPr>
+          <w:lang w:val="pt-BR"/>
+        </w:rPr>
+      </w:pPr>
+      <w:r>
+        <w:rPr>
+          <w:noProof/>
+          <w:lang w:val="es-EC" w:eastAsia="es-EC"/>
+        </w:rPr>
+        <w:drawing>
+          <wp:inline distT="0" distB="0" distL="0" distR="0" wp14:anchorId="192E5593" wp14:editId="0721AF08">
+            <wp:extent cx="5276850" cy="1085850"/>
+            <wp:effectExtent l="133350" t="133350" r="152400" b="171450"/>
+            <wp:docPr id="12" name="Imagen 12"/>
+            <wp:cNvGraphicFramePr>
+              <a:graphicFrameLocks xmlns:a="http://schemas.openxmlformats.org/drawingml/2006/main" noChangeAspect="1"/>
+            </wp:cNvGraphicFramePr>
+            <a:graphic xmlns:a="http://schemas.openxmlformats.org/drawingml/2006/main">
+              <a:graphicData uri="http://schemas.openxmlformats.org/drawingml/2006/picture">
+                <pic:pic xmlns:pic="http://schemas.openxmlformats.org/drawingml/2006/picture">
+                  <pic:nvPicPr>
+                    <pic:cNvPr id="1" name=""/>
+                    <pic:cNvPicPr/>
+                  </pic:nvPicPr>
+                  <pic:blipFill>
+                    <a:blip r:embed="rId20"/>
+                    <a:stretch>
+                      <a:fillRect/>
+                    </a:stretch>
+                  </pic:blipFill>
+                  <pic:spPr>
+                    <a:xfrm>
+                      <a:off x="0" y="0"/>
+                      <a:ext cx="5276850" cy="1085850"/>
+                    </a:xfrm>
+                    <a:prstGeom prst="rect">
+                      <a:avLst/>
+                    </a:prstGeom>
+                    <a:solidFill>
+                      <a:srgbClr val="FFFFFF">
+                        <a:shade val="85000"/>
+                      </a:srgbClr>
+                    </a:solidFill>
+                    <a:ln w="88900" cap="sq">
+                      <a:solidFill>
+                        <a:srgbClr val="FFFFFF"/>
+                      </a:solidFill>
+                      <a:miter lim="800000"/>
+                    </a:ln>
+                    <a:effectLst>
+                      <a:outerShdw blurRad="55000" dist="18000" dir="5400000" algn="tl" rotWithShape="0">
+                        <a:srgbClr val="000000">
+                          <a:alpha val="40000"/>
+                        </a:srgbClr>
+                      </a:outerShdw>
+                    </a:effectLst>
+                    <a:scene3d>
+                      <a:camera prst="orthographicFront"/>
+                      <a:lightRig rig="twoPt" dir="t">
+                        <a:rot lat="0" lon="0" rev="7200000"/>
+                      </a:lightRig>
+                    </a:scene3d>
+                    <a:sp3d>
+                      <a:bevelT w="25400" h="19050"/>
+                      <a:contourClr>
+                        <a:srgbClr val="FFFFFF"/>
+                      </a:contourClr>
+                    </a:sp3d>
+                  </pic:spPr>
+                </pic:pic>
+              </a:graphicData>
+            </a:graphic>
+          </wp:inline>
+        </w:drawing>
+      </w:r>
+    </w:p>
+    <w:p>
+      <w:pPr>
+        <w:pStyle w:val="Prrafodelista"/>
+        <w:jc w:val="both"/>
+        <w:rPr>
+          <w:lang w:val="pt-BR"/>
+        </w:rPr>
+      </w:pPr>
+    </w:p>
+    <w:p>
+      <w:pPr>
+        <w:pStyle w:val="Prrafodelista"/>
+        <w:ind w:left="1440"/>
+        <w:jc w:val="both"/>
+        <w:rPr>
+          <w:lang w:val="pt-BR"/>
+        </w:rPr>
+      </w:pPr>
+    </w:p>
+    <w:p>
+      <w:pPr>
+        <w:pStyle w:val="Prrafodelista"/>
+        <w:ind w:left="1440"/>
+        <w:jc w:val="both"/>
+        <w:rPr>
+          <w:lang w:val="pt-BR"/>
+        </w:rPr>
+      </w:pPr>
+    </w:p>
+    <w:p>
+      <w:pPr>
+        <w:pStyle w:val="Prrafodelista"/>
+        <w:ind w:left="1440"/>
+        <w:jc w:val="both"/>
+        <w:rPr>
+          <w:lang w:val="pt-BR"/>
+        </w:rPr>
+      </w:pPr>
+    </w:p>
+    <w:p>
+      <w:pPr>
+        <w:pStyle w:val="Prrafodelista"/>
+        <w:ind w:left="1440"/>
+        <w:jc w:val="both"/>
+        <w:rPr>
+          <w:lang w:val="pt-BR"/>
+        </w:rPr>
+      </w:pPr>
+    </w:p>
+    <w:p>
+      <w:pPr>
+        <w:pStyle w:val="Prrafodelista"/>
+        <w:ind w:left="1440"/>
+        <w:jc w:val="both"/>
+        <w:rPr>
+          <w:lang w:val="pt-BR"/>
+        </w:rPr>
+      </w:pPr>
+    </w:p>
+    <w:p>
+      <w:pPr>
+        <w:pStyle w:val="Prrafodelista"/>
+        <w:numPr>
+          <w:ilvl w:val="0"/>
+          <w:numId w:val="8"/>
+        </w:numPr>
+        <w:jc w:val="both"/>
+        <w:rPr>
+          <w:lang w:val="pt-BR"/>
+        </w:rPr>
+      </w:pPr>
+      <w:r>
+        <w:rPr>
+          <w:lang w:val="pt-BR"/>
+        </w:rPr>
+        <w:lastRenderedPageBreak/>
+        <w:t xml:space="preserve">Y </w:t>
+      </w:r>
+      <w:proofErr w:type="spellStart"/>
+      <w:r>
+        <w:rPr>
+          <w:lang w:val="pt-BR"/>
+        </w:rPr>
+        <w:t>cuando</w:t>
+      </w:r>
+      <w:proofErr w:type="spellEnd"/>
+      <w:r>
+        <w:rPr>
+          <w:lang w:val="pt-BR"/>
+        </w:rPr>
+        <w:t xml:space="preserve"> todo está correcto nos aparce el mensaje:</w:t>
+      </w:r>
+    </w:p>
+    <w:p>
+      <w:pPr>
+        <w:pStyle w:val="Prrafodelista"/>
+        <w:jc w:val="both"/>
+        <w:rPr>
+          <w:lang w:val="pt-BR"/>
+        </w:rPr>
+      </w:pPr>
+    </w:p>
+    <w:p>
+      <w:pPr>
+        <w:pStyle w:val="Prrafodelista"/>
+        <w:jc w:val="center"/>
+        <w:rPr>
+          <w:lang w:val="pt-BR"/>
+        </w:rPr>
+      </w:pPr>
+      <w:r>
+        <w:rPr>
+          <w:noProof/>
+          <w:lang w:val="es-EC" w:eastAsia="es-EC"/>
+        </w:rPr>
+        <w:drawing>
+          <wp:inline distT="0" distB="0" distL="0" distR="0" wp14:anchorId="6EB148D5" wp14:editId="06D1B1CD">
+            <wp:extent cx="4524375" cy="1409700"/>
+            <wp:effectExtent l="0" t="0" r="9525" b="0"/>
+            <wp:docPr id="15" name="Imagen 15"/>
+            <wp:cNvGraphicFramePr>
+              <a:graphicFrameLocks xmlns:a="http://schemas.openxmlformats.org/drawingml/2006/main" noChangeAspect="1"/>
+            </wp:cNvGraphicFramePr>
+            <a:graphic xmlns:a="http://schemas.openxmlformats.org/drawingml/2006/main">
+              <a:graphicData uri="http://schemas.openxmlformats.org/drawingml/2006/picture">
+                <pic:pic xmlns:pic="http://schemas.openxmlformats.org/drawingml/2006/picture">
+                  <pic:nvPicPr>
+                    <pic:cNvPr id="1" name=""/>
+                    <pic:cNvPicPr/>
+                  </pic:nvPicPr>
+                  <pic:blipFill>
+                    <a:blip r:embed="rId21"/>
+                    <a:stretch>
+                      <a:fillRect/>
+                    </a:stretch>
+                  </pic:blipFill>
+                  <pic:spPr>
+                    <a:xfrm>
+                      <a:off x="0" y="0"/>
+                      <a:ext cx="4524375" cy="1409700"/>
+                    </a:xfrm>
+                    <a:prstGeom prst="rect">
+                      <a:avLst/>
+                    </a:prstGeom>
+                  </pic:spPr>
+                </pic:pic>
+              </a:graphicData>
+            </a:graphic>
+          </wp:inline>
+        </w:drawing>
+      </w:r>
+    </w:p>
+    <w:p>
+      <w:pPr>
+        <w:pStyle w:val="Prrafodelista"/>
+        <w:jc w:val="center"/>
+        <w:rPr>
+          <w:lang w:val="pt-BR"/>
+        </w:rPr>
+      </w:pPr>
+    </w:p>
+    <w:p>
+      <w:pPr>
+        <w:pStyle w:val="Prrafodelista"/>
+        <w:numPr>
+          <w:ilvl w:val="0"/>
+          <w:numId w:val="8"/>
+        </w:numPr>
+        <w:jc w:val="both"/>
+        <w:rPr>
+          <w:lang w:val="pt-BR"/>
+        </w:rPr>
+      </w:pPr>
+      <w:r>
+        <w:rPr>
+          <w:noProof/>
+          <w:lang w:val="es-EC" w:eastAsia="es-EC"/>
+        </w:rPr>
+        <w:drawing>
+          <wp:anchor distT="0" distB="0" distL="114300" distR="114300" simplePos="0" relativeHeight="251678720" behindDoc="1" locked="0" layoutInCell="1" allowOverlap="1">
+            <wp:simplePos x="0" y="0"/>
+            <wp:positionH relativeFrom="margin">
+              <wp:align>center</wp:align>
+            </wp:positionH>
+            <wp:positionV relativeFrom="paragraph">
+              <wp:posOffset>324485</wp:posOffset>
+            </wp:positionV>
+            <wp:extent cx="6750050" cy="974725"/>
+            <wp:effectExtent l="0" t="0" r="0" b="0"/>
+            <wp:wrapTight wrapText="bothSides">
+              <wp:wrapPolygon edited="0">
+                <wp:start x="0" y="0"/>
+                <wp:lineTo x="0" y="21107"/>
+                <wp:lineTo x="21519" y="21107"/>
+                <wp:lineTo x="21519" y="0"/>
+                <wp:lineTo x="0" y="0"/>
+              </wp:wrapPolygon>
+            </wp:wrapTight>
+            <wp:docPr id="16" name="Imagen 16"/>
+            <wp:cNvGraphicFramePr>
+              <a:graphicFrameLocks xmlns:a="http://schemas.openxmlformats.org/drawingml/2006/main" noChangeAspect="1"/>
+            </wp:cNvGraphicFramePr>
+            <a:graphic xmlns:a="http://schemas.openxmlformats.org/drawingml/2006/main">
+              <a:graphicData uri="http://schemas.openxmlformats.org/drawingml/2006/picture">
+                <pic:pic xmlns:pic="http://schemas.openxmlformats.org/drawingml/2006/picture">
+                  <pic:nvPicPr>
+                    <pic:cNvPr id="1" name=""/>
+                    <pic:cNvPicPr/>
+                  </pic:nvPicPr>
+                  <pic:blipFill>
+                    <a:blip r:embed="rId22">
+                      <a:extLst>
+                        <a:ext uri="{28A0092B-C50C-407E-A947-70E740481C1C}">
+                          <a14:useLocalDpi xmlns:a14="http://schemas.microsoft.com/office/drawing/2010/main" val="0"/>
+                        </a:ext>
+                      </a:extLst>
+                    </a:blip>
+                    <a:stretch>
+                      <a:fillRect/>
+                    </a:stretch>
+                  </pic:blipFill>
+                  <pic:spPr>
+                    <a:xfrm>
+                      <a:off x="0" y="0"/>
+                      <a:ext cx="6772619" cy="978044"/>
                     </a:xfrm>
                     <a:prstGeom prst="rect">
                       <a:avLst/>
@@ -2570,55 +2977,13 @@
           <w:lang w:val="pt-BR"/>
         </w:rPr>
       </w:pPr>
-      <w:hyperlink r:id="rId19" w:history="1">
+      <w:hyperlink r:id="rId23" w:history="1">
         <w:r>
           <w:rPr>
             <w:rStyle w:val="Hipervnculo"/>
             <w:lang w:val="pt-BR"/>
           </w:rPr>
-          <w:t>https://github.com/PaulFernando/De</w:t>
-        </w:r>
-        <w:r>
-          <w:rPr>
-            <w:rStyle w:val="Hipervnculo"/>
-            <w:lang w:val="pt-BR"/>
-          </w:rPr>
-          <w:t>b</w:t>
-        </w:r>
-        <w:r>
-          <w:rPr>
-            <w:rStyle w:val="Hipervnculo"/>
-            <w:lang w:val="pt-BR"/>
-          </w:rPr>
-          <w:t>e</w:t>
-        </w:r>
-        <w:r>
-          <w:rPr>
-            <w:rStyle w:val="Hipervnculo"/>
-            <w:lang w:val="pt-BR"/>
-          </w:rPr>
-          <w:t>r</w:t>
-        </w:r>
-        <w:r>
-          <w:rPr>
-            <w:rStyle w:val="Hipervnculo"/>
-            <w:lang w:val="pt-BR"/>
-          </w:rPr>
-          <w:t>es-de-T-picos</w:t>
-        </w:r>
-        <w:r>
-          <w:rPr>
-            <w:rStyle w:val="Hipervnculo"/>
-            <w:lang w:val="pt-BR"/>
-          </w:rPr>
-          <w:t>-</w:t>
-        </w:r>
-        <w:r>
-          <w:rPr>
-            <w:rStyle w:val="Hipervnculo"/>
-            <w:lang w:val="pt-BR"/>
-          </w:rPr>
-          <w:t>Especiales</w:t>
+          <w:t>https://github.com/PaulFernando/Deberes-de-T-picos-Especiales</w:t>
         </w:r>
       </w:hyperlink>
       <w:r>
@@ -2635,6 +3000,8 @@
           <w:lang w:val="pt-BR"/>
         </w:rPr>
       </w:pPr>
+      <w:bookmarkStart w:id="0" w:name="_GoBack"/>
+      <w:bookmarkEnd w:id="0"/>
     </w:p>
     <w:p>
       <w:pPr>
@@ -2726,13 +3093,38 @@
         <w:rPr>
           <w:lang w:val="pt-BR"/>
         </w:rPr>
-        <w:t>Se aprendio a utilizar libreria JQuery Validation</w:t>
+        <w:t>Se aprendio a utilizar librerí</w:t>
+      </w:r>
+      <w:r>
+        <w:rPr>
+          <w:lang w:val="pt-BR"/>
+        </w:rPr>
+        <w:t>a JQuery Validation</w:t>
       </w:r>
       <w:r>
         <w:rPr>
           <w:lang w:val="pt-BR"/>
         </w:rPr>
         <w:t>.</w:t>
+      </w:r>
+    </w:p>
+    <w:p>
+      <w:pPr>
+        <w:pStyle w:val="Prrafodelista"/>
+        <w:numPr>
+          <w:ilvl w:val="0"/>
+          <w:numId w:val="8"/>
+        </w:numPr>
+        <w:jc w:val="both"/>
+        <w:rPr>
+          <w:lang w:val="pt-BR"/>
+        </w:rPr>
+      </w:pPr>
+      <w:r>
+        <w:rPr>
+          <w:lang w:val="pt-BR"/>
+        </w:rPr>
+        <w:t>Se aprendio a utilizar expresiones regulares, condicionales, etc de Javascript.</w:t>
       </w:r>
     </w:p>
     <w:p>
@@ -2747,7 +3139,13 @@
     <w:sdt>
       <w:sdtPr>
         <w:rPr>
-          <w:lang w:val="es-ES"/>
+          <w:rFonts w:eastAsiaTheme="minorEastAsia" w:cstheme="minorBidi"/>
+          <w:b w:val="0"/>
+          <w:bCs w:val="0"/>
+          <w:color w:val="auto"/>
+          <w:sz w:val="22"/>
+          <w:szCs w:val="22"/>
+          <w:lang w:val="es-ES" w:eastAsia="zh-CN"/>
         </w:rPr>
         <w:id w:val="-293834987"/>
         <w:docPartObj>
@@ -2757,13 +3155,7 @@
       </w:sdtPr>
       <w:sdtEndPr>
         <w:rPr>
-          <w:rFonts w:eastAsiaTheme="minorEastAsia" w:cstheme="minorBidi"/>
-          <w:b w:val="0"/>
-          <w:bCs w:val="0"/>
-          <w:color w:val="auto"/>
-          <w:sz w:val="22"/>
-          <w:szCs w:val="22"/>
-          <w:lang w:val="es-AR" w:eastAsia="zh-CN"/>
+          <w:lang w:val="es-AR"/>
         </w:rPr>
       </w:sdtEndPr>
       <w:sdtContent>
@@ -2793,6 +3185,7 @@
             <w:id w:val="111145805"/>
             <w:bibliography/>
           </w:sdtPr>
+          <w:sdtEndPr/>
           <w:sdtContent>
             <w:p>
               <w:pPr>
@@ -2854,7 +3247,7 @@
               </w:r>
             </w:p>
             <w:p>
-              <w:hyperlink r:id="rId20" w:history="1">
+              <w:hyperlink r:id="rId24" w:history="1">
                 <w:r>
                   <w:rPr>
                     <w:rStyle w:val="Hipervnculo"/>
@@ -2876,9 +3269,9 @@
     </w:sdt>
     <w:p/>
     <w:sectPr>
-      <w:headerReference w:type="default" r:id="rId21"/>
-      <w:footerReference w:type="default" r:id="rId22"/>
-      <w:footerReference w:type="first" r:id="rId23"/>
+      <w:headerReference w:type="default" r:id="rId25"/>
+      <w:footerReference w:type="default" r:id="rId26"/>
+      <w:footerReference w:type="first" r:id="rId27"/>
       <w:pgSz w:w="11907" w:h="16839" w:code="9"/>
       <w:pgMar w:top="1440" w:right="1077" w:bottom="1276" w:left="1077" w:header="284" w:footer="0" w:gutter="0"/>
       <w:cols w:space="708"/>
@@ -3194,7 +3587,7 @@
                 </w14:srgbClr>
               </w14:shadow>
             </w:rPr>
-            <w:t>6</w:t>
+            <w:t>8</w:t>
           </w:r>
           <w:r>
             <w:rPr>
@@ -3451,7 +3844,7 @@
   <w:abstractNum w:abstractNumId="0" w15:restartNumberingAfterBreak="0">
     <w:nsid w:val="020F34D7"/>
     <w:multiLevelType w:val="hybridMultilevel"/>
-    <w:tmpl w:val="105E6A9C"/>
+    <w:tmpl w:val="6082C7AE"/>
     <w:lvl w:ilvl="0" w:tplc="300A0009">
       <w:start w:val="1"/>
       <w:numFmt w:val="bullet"/>
@@ -3901,6 +4294,119 @@
     </w:lvl>
   </w:abstractNum>
   <w:abstractNum w:abstractNumId="4" w15:restartNumberingAfterBreak="0">
+    <w:nsid w:val="36A22C2B"/>
+    <w:multiLevelType w:val="hybridMultilevel"/>
+    <w:tmpl w:val="2DEAE28E"/>
+    <w:lvl w:ilvl="0" w:tplc="300A0001">
+      <w:start w:val="1"/>
+      <w:numFmt w:val="bullet"/>
+      <w:lvlText w:val=""/>
+      <w:lvlJc w:val="left"/>
+      <w:pPr>
+        <w:ind w:left="2160" w:hanging="360"/>
+      </w:pPr>
+      <w:rPr>
+        <w:rFonts w:ascii="Symbol" w:hAnsi="Symbol" w:hint="default"/>
+      </w:rPr>
+    </w:lvl>
+    <w:lvl w:ilvl="1" w:tplc="300A0003" w:tentative="1">
+      <w:start w:val="1"/>
+      <w:numFmt w:val="bullet"/>
+      <w:lvlText w:val="o"/>
+      <w:lvlJc w:val="left"/>
+      <w:pPr>
+        <w:ind w:left="2880" w:hanging="360"/>
+      </w:pPr>
+      <w:rPr>
+        <w:rFonts w:ascii="Courier New" w:hAnsi="Courier New" w:cs="Courier New" w:hint="default"/>
+      </w:rPr>
+    </w:lvl>
+    <w:lvl w:ilvl="2" w:tplc="300A0005" w:tentative="1">
+      <w:start w:val="1"/>
+      <w:numFmt w:val="bullet"/>
+      <w:lvlText w:val=""/>
+      <w:lvlJc w:val="left"/>
+      <w:pPr>
+        <w:ind w:left="3600" w:hanging="360"/>
+      </w:pPr>
+      <w:rPr>
+        <w:rFonts w:ascii="Wingdings" w:hAnsi="Wingdings" w:hint="default"/>
+      </w:rPr>
+    </w:lvl>
+    <w:lvl w:ilvl="3" w:tplc="300A0001" w:tentative="1">
+      <w:start w:val="1"/>
+      <w:numFmt w:val="bullet"/>
+      <w:lvlText w:val=""/>
+      <w:lvlJc w:val="left"/>
+      <w:pPr>
+        <w:ind w:left="4320" w:hanging="360"/>
+      </w:pPr>
+      <w:rPr>
+        <w:rFonts w:ascii="Symbol" w:hAnsi="Symbol" w:hint="default"/>
+      </w:rPr>
+    </w:lvl>
+    <w:lvl w:ilvl="4" w:tplc="300A0003" w:tentative="1">
+      <w:start w:val="1"/>
+      <w:numFmt w:val="bullet"/>
+      <w:lvlText w:val="o"/>
+      <w:lvlJc w:val="left"/>
+      <w:pPr>
+        <w:ind w:left="5040" w:hanging="360"/>
+      </w:pPr>
+      <w:rPr>
+        <w:rFonts w:ascii="Courier New" w:hAnsi="Courier New" w:cs="Courier New" w:hint="default"/>
+      </w:rPr>
+    </w:lvl>
+    <w:lvl w:ilvl="5" w:tplc="300A0005" w:tentative="1">
+      <w:start w:val="1"/>
+      <w:numFmt w:val="bullet"/>
+      <w:lvlText w:val=""/>
+      <w:lvlJc w:val="left"/>
+      <w:pPr>
+        <w:ind w:left="5760" w:hanging="360"/>
+      </w:pPr>
+      <w:rPr>
+        <w:rFonts w:ascii="Wingdings" w:hAnsi="Wingdings" w:hint="default"/>
+      </w:rPr>
+    </w:lvl>
+    <w:lvl w:ilvl="6" w:tplc="300A0001" w:tentative="1">
+      <w:start w:val="1"/>
+      <w:numFmt w:val="bullet"/>
+      <w:lvlText w:val=""/>
+      <w:lvlJc w:val="left"/>
+      <w:pPr>
+        <w:ind w:left="6480" w:hanging="360"/>
+      </w:pPr>
+      <w:rPr>
+        <w:rFonts w:ascii="Symbol" w:hAnsi="Symbol" w:hint="default"/>
+      </w:rPr>
+    </w:lvl>
+    <w:lvl w:ilvl="7" w:tplc="300A0003" w:tentative="1">
+      <w:start w:val="1"/>
+      <w:numFmt w:val="bullet"/>
+      <w:lvlText w:val="o"/>
+      <w:lvlJc w:val="left"/>
+      <w:pPr>
+        <w:ind w:left="7200" w:hanging="360"/>
+      </w:pPr>
+      <w:rPr>
+        <w:rFonts w:ascii="Courier New" w:hAnsi="Courier New" w:cs="Courier New" w:hint="default"/>
+      </w:rPr>
+    </w:lvl>
+    <w:lvl w:ilvl="8" w:tplc="300A0005" w:tentative="1">
+      <w:start w:val="1"/>
+      <w:numFmt w:val="bullet"/>
+      <w:lvlText w:val=""/>
+      <w:lvlJc w:val="left"/>
+      <w:pPr>
+        <w:ind w:left="7920" w:hanging="360"/>
+      </w:pPr>
+      <w:rPr>
+        <w:rFonts w:ascii="Wingdings" w:hAnsi="Wingdings" w:hint="default"/>
+      </w:rPr>
+    </w:lvl>
+  </w:abstractNum>
+  <w:abstractNum w:abstractNumId="5" w15:restartNumberingAfterBreak="0">
     <w:nsid w:val="44DD20A4"/>
     <w:multiLevelType w:val="hybridMultilevel"/>
     <w:tmpl w:val="C930E1B0"/>
@@ -3916,7 +4422,7 @@
         <w:rFonts w:ascii="Wingdings" w:hAnsi="Wingdings" w:hint="default"/>
       </w:rPr>
     </w:lvl>
-    <w:lvl w:ilvl="1" w:tplc="300A0003" w:tentative="1">
+    <w:lvl w:ilvl="1" w:tplc="300A0003">
       <w:start w:val="1"/>
       <w:numFmt w:val="bullet"/>
       <w:lvlText w:val="o"/>
@@ -4013,7 +4519,7 @@
       </w:rPr>
     </w:lvl>
   </w:abstractNum>
-  <w:abstractNum w:abstractNumId="5" w15:restartNumberingAfterBreak="0">
+  <w:abstractNum w:abstractNumId="6" w15:restartNumberingAfterBreak="0">
     <w:nsid w:val="4C4546D3"/>
     <w:multiLevelType w:val="hybridMultilevel"/>
     <w:tmpl w:val="11BCB6CA"/>
@@ -4126,7 +4632,7 @@
       </w:rPr>
     </w:lvl>
   </w:abstractNum>
-  <w:abstractNum w:abstractNumId="6" w15:restartNumberingAfterBreak="0">
+  <w:abstractNum w:abstractNumId="7" w15:restartNumberingAfterBreak="0">
     <w:nsid w:val="4E2E10C8"/>
     <w:multiLevelType w:val="hybridMultilevel"/>
     <w:tmpl w:val="ED22C396"/>
@@ -4239,7 +4745,7 @@
       </w:rPr>
     </w:lvl>
   </w:abstractNum>
-  <w:abstractNum w:abstractNumId="7" w15:restartNumberingAfterBreak="0">
+  <w:abstractNum w:abstractNumId="8" w15:restartNumberingAfterBreak="0">
     <w:nsid w:val="59CF31E8"/>
     <w:multiLevelType w:val="hybridMultilevel"/>
     <w:tmpl w:val="39248372"/>
@@ -4329,7 +4835,7 @@
     </w:lvl>
   </w:abstractNum>
   <w:num w:numId="1">
-    <w:abstractNumId w:val="7"/>
+    <w:abstractNumId w:val="8"/>
   </w:num>
   <w:num w:numId="2">
     <w:abstractNumId w:val="2"/>
@@ -4338,19 +4844,22 @@
     <w:abstractNumId w:val="1"/>
   </w:num>
   <w:num w:numId="4">
-    <w:abstractNumId w:val="4"/>
+    <w:abstractNumId w:val="5"/>
   </w:num>
   <w:num w:numId="5">
-    <w:abstractNumId w:val="6"/>
+    <w:abstractNumId w:val="7"/>
   </w:num>
   <w:num w:numId="6">
     <w:abstractNumId w:val="0"/>
   </w:num>
   <w:num w:numId="7">
-    <w:abstractNumId w:val="5"/>
+    <w:abstractNumId w:val="6"/>
   </w:num>
   <w:num w:numId="8">
     <w:abstractNumId w:val="3"/>
+  </w:num>
+  <w:num w:numId="9">
+    <w:abstractNumId w:val="4"/>
   </w:num>
 </w:numbering>
 </file>
@@ -5525,7 +6034,7 @@
 
 <file path=customXml/item1.xml><?xml version="1.0" encoding="utf-8"?>
 <CoverPageProperties xmlns="http://schemas.microsoft.com/office/2006/coverPageProps">
-  <PublishDate>2017-10-29T00:00:00</PublishDate>
+  <PublishDate>2017-10-30T00:00:00</PublishDate>
   <Abstract/>
   <CompanyAddress/>
   <CompanyPhone/>
@@ -5568,7 +6077,7 @@
 </file>
 
 <file path=customXml/itemProps2.xml><?xml version="1.0" encoding="utf-8"?>
-<ds:datastoreItem xmlns:ds="http://schemas.openxmlformats.org/officeDocument/2006/customXml" ds:itemID="{2D2A4B9A-4A4B-4AA2-8082-F14986A7A753}">
+<ds:datastoreItem xmlns:ds="http://schemas.openxmlformats.org/officeDocument/2006/customXml" ds:itemID="{79507586-557E-4ED7-BF05-369358B647FB}">
   <ds:schemaRefs>
     <ds:schemaRef ds:uri="http://schemas.openxmlformats.org/officeDocument/2006/bibliography"/>
   </ds:schemaRefs>

--- a/ValidacionJavaScript-Guamani.Paul.docx
+++ b/ValidacionJavaScript-Guamani.Paul.docx
@@ -1084,6 +1084,1274 @@
         <w:br w:type="page"/>
       </w:r>
     </w:p>
+    <w:sdt>
+      <w:sdtPr>
+        <w:rPr>
+          <w:lang w:val="es-ES"/>
+        </w:rPr>
+        <w:id w:val="-890491736"/>
+        <w:docPartObj>
+          <w:docPartGallery w:val="Table of Contents"/>
+          <w:docPartUnique/>
+        </w:docPartObj>
+      </w:sdtPr>
+      <w:sdtEndPr>
+        <w:rPr>
+          <w:rFonts w:eastAsiaTheme="minorEastAsia" w:cstheme="minorBidi"/>
+          <w:color w:val="auto"/>
+          <w:sz w:val="22"/>
+          <w:szCs w:val="22"/>
+          <w:lang w:eastAsia="zh-CN"/>
+        </w:rPr>
+      </w:sdtEndPr>
+      <w:sdtContent>
+        <w:p>
+          <w:pPr>
+            <w:pStyle w:val="TtulodeTDC"/>
+            <w:rPr>
+              <w:lang w:val="es-ES"/>
+            </w:rPr>
+          </w:pPr>
+        </w:p>
+        <w:p>
+          <w:pPr>
+            <w:pStyle w:val="TtulodeTDC"/>
+            <w:rPr>
+              <w:lang w:val="es-ES"/>
+            </w:rPr>
+          </w:pPr>
+        </w:p>
+        <w:p>
+          <w:pPr>
+            <w:pStyle w:val="TtulodeTDC"/>
+            <w:rPr>
+              <w:lang w:val="es-ES"/>
+            </w:rPr>
+          </w:pPr>
+          <w:r>
+            <w:rPr>
+              <w:lang w:val="es-ES"/>
+            </w:rPr>
+            <w:t>Contenido</w:t>
+          </w:r>
+        </w:p>
+        <w:p>
+          <w:pPr>
+            <w:pStyle w:val="TDC1"/>
+            <w:tabs>
+              <w:tab w:val="left" w:pos="440"/>
+              <w:tab w:val="right" w:leader="dot" w:pos="9743"/>
+            </w:tabs>
+            <w:rPr>
+              <w:noProof/>
+              <w:lang w:val="es-EC" w:eastAsia="es-EC"/>
+            </w:rPr>
+          </w:pPr>
+          <w:r>
+            <w:fldChar w:fldCharType="begin"/>
+          </w:r>
+          <w:r>
+            <w:instrText xml:space="preserve"> TOC \o "1-3" \h \z \u </w:instrText>
+          </w:r>
+          <w:r>
+            <w:fldChar w:fldCharType="separate"/>
+          </w:r>
+          <w:hyperlink w:anchor="_Toc497154613" w:history="1">
+            <w:r>
+              <w:rPr>
+                <w:rStyle w:val="Hipervnculo"/>
+                <w:b/>
+                <w:noProof/>
+              </w:rPr>
+              <w:t>1.</w:t>
+            </w:r>
+            <w:r>
+              <w:rPr>
+                <w:noProof/>
+                <w:lang w:val="es-EC" w:eastAsia="es-EC"/>
+              </w:rPr>
+              <w:tab/>
+            </w:r>
+            <w:r>
+              <w:rPr>
+                <w:rStyle w:val="Hipervnculo"/>
+                <w:b/>
+                <w:noProof/>
+              </w:rPr>
+              <w:t>Introducción del Deber:</w:t>
+            </w:r>
+            <w:r>
+              <w:rPr>
+                <w:noProof/>
+                <w:webHidden/>
+              </w:rPr>
+              <w:tab/>
+            </w:r>
+            <w:r>
+              <w:rPr>
+                <w:noProof/>
+                <w:webHidden/>
+              </w:rPr>
+              <w:fldChar w:fldCharType="begin"/>
+            </w:r>
+            <w:r>
+              <w:rPr>
+                <w:noProof/>
+                <w:webHidden/>
+              </w:rPr>
+              <w:instrText xml:space="preserve"> PAGEREF _Toc497154613 \h </w:instrText>
+            </w:r>
+            <w:r>
+              <w:rPr>
+                <w:noProof/>
+                <w:webHidden/>
+              </w:rPr>
+            </w:r>
+            <w:r>
+              <w:rPr>
+                <w:noProof/>
+                <w:webHidden/>
+              </w:rPr>
+              <w:fldChar w:fldCharType="separate"/>
+            </w:r>
+            <w:r>
+              <w:rPr>
+                <w:noProof/>
+                <w:webHidden/>
+              </w:rPr>
+              <w:t>2</w:t>
+            </w:r>
+            <w:r>
+              <w:rPr>
+                <w:noProof/>
+                <w:webHidden/>
+              </w:rPr>
+              <w:fldChar w:fldCharType="end"/>
+            </w:r>
+          </w:hyperlink>
+        </w:p>
+        <w:p>
+          <w:pPr>
+            <w:pStyle w:val="TDC1"/>
+            <w:tabs>
+              <w:tab w:val="left" w:pos="440"/>
+              <w:tab w:val="right" w:leader="dot" w:pos="9743"/>
+            </w:tabs>
+            <w:rPr>
+              <w:noProof/>
+              <w:lang w:val="es-EC" w:eastAsia="es-EC"/>
+            </w:rPr>
+          </w:pPr>
+          <w:hyperlink w:anchor="_Toc497154614" w:history="1">
+            <w:r>
+              <w:rPr>
+                <w:rStyle w:val="Hipervnculo"/>
+                <w:b/>
+                <w:noProof/>
+              </w:rPr>
+              <w:t>2.</w:t>
+            </w:r>
+            <w:r>
+              <w:rPr>
+                <w:noProof/>
+                <w:lang w:val="es-EC" w:eastAsia="es-EC"/>
+              </w:rPr>
+              <w:tab/>
+            </w:r>
+            <w:r>
+              <w:rPr>
+                <w:rStyle w:val="Hipervnculo"/>
+                <w:b/>
+                <w:noProof/>
+              </w:rPr>
+              <w:t>Objetivos:</w:t>
+            </w:r>
+            <w:r>
+              <w:rPr>
+                <w:noProof/>
+                <w:webHidden/>
+              </w:rPr>
+              <w:tab/>
+            </w:r>
+            <w:r>
+              <w:rPr>
+                <w:noProof/>
+                <w:webHidden/>
+              </w:rPr>
+              <w:fldChar w:fldCharType="begin"/>
+            </w:r>
+            <w:r>
+              <w:rPr>
+                <w:noProof/>
+                <w:webHidden/>
+              </w:rPr>
+              <w:instrText xml:space="preserve"> PAGEREF _Toc497154614 \h </w:instrText>
+            </w:r>
+            <w:r>
+              <w:rPr>
+                <w:noProof/>
+                <w:webHidden/>
+              </w:rPr>
+            </w:r>
+            <w:r>
+              <w:rPr>
+                <w:noProof/>
+                <w:webHidden/>
+              </w:rPr>
+              <w:fldChar w:fldCharType="separate"/>
+            </w:r>
+            <w:r>
+              <w:rPr>
+                <w:noProof/>
+                <w:webHidden/>
+              </w:rPr>
+              <w:t>2</w:t>
+            </w:r>
+            <w:r>
+              <w:rPr>
+                <w:noProof/>
+                <w:webHidden/>
+              </w:rPr>
+              <w:fldChar w:fldCharType="end"/>
+            </w:r>
+          </w:hyperlink>
+        </w:p>
+        <w:p>
+          <w:pPr>
+            <w:pStyle w:val="TDC1"/>
+            <w:tabs>
+              <w:tab w:val="left" w:pos="440"/>
+              <w:tab w:val="right" w:leader="dot" w:pos="9743"/>
+            </w:tabs>
+            <w:rPr>
+              <w:noProof/>
+              <w:lang w:val="es-EC" w:eastAsia="es-EC"/>
+            </w:rPr>
+          </w:pPr>
+          <w:hyperlink w:anchor="_Toc497154615" w:history="1">
+            <w:r>
+              <w:rPr>
+                <w:rStyle w:val="Hipervnculo"/>
+                <w:b/>
+                <w:noProof/>
+              </w:rPr>
+              <w:t>3.</w:t>
+            </w:r>
+            <w:r>
+              <w:rPr>
+                <w:noProof/>
+                <w:lang w:val="es-EC" w:eastAsia="es-EC"/>
+              </w:rPr>
+              <w:tab/>
+            </w:r>
+            <w:r>
+              <w:rPr>
+                <w:rStyle w:val="Hipervnculo"/>
+                <w:b/>
+                <w:noProof/>
+              </w:rPr>
+              <w:t>Descripción de Actividades:</w:t>
+            </w:r>
+            <w:r>
+              <w:rPr>
+                <w:noProof/>
+                <w:webHidden/>
+              </w:rPr>
+              <w:tab/>
+            </w:r>
+            <w:r>
+              <w:rPr>
+                <w:noProof/>
+                <w:webHidden/>
+              </w:rPr>
+              <w:fldChar w:fldCharType="begin"/>
+            </w:r>
+            <w:r>
+              <w:rPr>
+                <w:noProof/>
+                <w:webHidden/>
+              </w:rPr>
+              <w:instrText xml:space="preserve"> PAGEREF _Toc497154615 \h </w:instrText>
+            </w:r>
+            <w:r>
+              <w:rPr>
+                <w:noProof/>
+                <w:webHidden/>
+              </w:rPr>
+            </w:r>
+            <w:r>
+              <w:rPr>
+                <w:noProof/>
+                <w:webHidden/>
+              </w:rPr>
+              <w:fldChar w:fldCharType="separate"/>
+            </w:r>
+            <w:r>
+              <w:rPr>
+                <w:noProof/>
+                <w:webHidden/>
+              </w:rPr>
+              <w:t>2</w:t>
+            </w:r>
+            <w:r>
+              <w:rPr>
+                <w:noProof/>
+                <w:webHidden/>
+              </w:rPr>
+              <w:fldChar w:fldCharType="end"/>
+            </w:r>
+          </w:hyperlink>
+        </w:p>
+        <w:p>
+          <w:pPr>
+            <w:pStyle w:val="TDC1"/>
+            <w:tabs>
+              <w:tab w:val="left" w:pos="440"/>
+              <w:tab w:val="right" w:leader="dot" w:pos="9743"/>
+            </w:tabs>
+            <w:rPr>
+              <w:noProof/>
+              <w:lang w:val="es-EC" w:eastAsia="es-EC"/>
+            </w:rPr>
+          </w:pPr>
+          <w:hyperlink w:anchor="_Toc497154616" w:history="1">
+            <w:r>
+              <w:rPr>
+                <w:rStyle w:val="Hipervnculo"/>
+                <w:b/>
+                <w:noProof/>
+              </w:rPr>
+              <w:t>4.</w:t>
+            </w:r>
+            <w:r>
+              <w:rPr>
+                <w:noProof/>
+                <w:lang w:val="es-EC" w:eastAsia="es-EC"/>
+              </w:rPr>
+              <w:tab/>
+            </w:r>
+            <w:r>
+              <w:rPr>
+                <w:rStyle w:val="Hipervnculo"/>
+                <w:b/>
+                <w:noProof/>
+              </w:rPr>
+              <w:t>Técnicas e Instrumentos Aplicados:</w:t>
+            </w:r>
+            <w:r>
+              <w:rPr>
+                <w:noProof/>
+                <w:webHidden/>
+              </w:rPr>
+              <w:tab/>
+            </w:r>
+            <w:r>
+              <w:rPr>
+                <w:noProof/>
+                <w:webHidden/>
+              </w:rPr>
+              <w:fldChar w:fldCharType="begin"/>
+            </w:r>
+            <w:r>
+              <w:rPr>
+                <w:noProof/>
+                <w:webHidden/>
+              </w:rPr>
+              <w:instrText xml:space="preserve"> PAGEREF _Toc497154616 \h </w:instrText>
+            </w:r>
+            <w:r>
+              <w:rPr>
+                <w:noProof/>
+                <w:webHidden/>
+              </w:rPr>
+            </w:r>
+            <w:r>
+              <w:rPr>
+                <w:noProof/>
+                <w:webHidden/>
+              </w:rPr>
+              <w:fldChar w:fldCharType="separate"/>
+            </w:r>
+            <w:r>
+              <w:rPr>
+                <w:noProof/>
+                <w:webHidden/>
+              </w:rPr>
+              <w:t>3</w:t>
+            </w:r>
+            <w:r>
+              <w:rPr>
+                <w:noProof/>
+                <w:webHidden/>
+              </w:rPr>
+              <w:fldChar w:fldCharType="end"/>
+            </w:r>
+          </w:hyperlink>
+        </w:p>
+        <w:p>
+          <w:pPr>
+            <w:pStyle w:val="TDC1"/>
+            <w:tabs>
+              <w:tab w:val="left" w:pos="440"/>
+              <w:tab w:val="right" w:leader="dot" w:pos="9743"/>
+            </w:tabs>
+            <w:rPr>
+              <w:noProof/>
+              <w:lang w:val="es-EC" w:eastAsia="es-EC"/>
+            </w:rPr>
+          </w:pPr>
+          <w:hyperlink w:anchor="_Toc497154617" w:history="1">
+            <w:r>
+              <w:rPr>
+                <w:rStyle w:val="Hipervnculo"/>
+                <w:b/>
+                <w:noProof/>
+              </w:rPr>
+              <w:t>5.</w:t>
+            </w:r>
+            <w:r>
+              <w:rPr>
+                <w:noProof/>
+                <w:lang w:val="es-EC" w:eastAsia="es-EC"/>
+              </w:rPr>
+              <w:tab/>
+            </w:r>
+            <w:r>
+              <w:rPr>
+                <w:rStyle w:val="Hipervnculo"/>
+                <w:b/>
+                <w:noProof/>
+              </w:rPr>
+              <w:t>Resultados:</w:t>
+            </w:r>
+            <w:r>
+              <w:rPr>
+                <w:noProof/>
+                <w:webHidden/>
+              </w:rPr>
+              <w:tab/>
+            </w:r>
+            <w:r>
+              <w:rPr>
+                <w:noProof/>
+                <w:webHidden/>
+              </w:rPr>
+              <w:fldChar w:fldCharType="begin"/>
+            </w:r>
+            <w:r>
+              <w:rPr>
+                <w:noProof/>
+                <w:webHidden/>
+              </w:rPr>
+              <w:instrText xml:space="preserve"> PAGEREF _Toc497154617 \h </w:instrText>
+            </w:r>
+            <w:r>
+              <w:rPr>
+                <w:noProof/>
+                <w:webHidden/>
+              </w:rPr>
+            </w:r>
+            <w:r>
+              <w:rPr>
+                <w:noProof/>
+                <w:webHidden/>
+              </w:rPr>
+              <w:fldChar w:fldCharType="separate"/>
+            </w:r>
+            <w:r>
+              <w:rPr>
+                <w:noProof/>
+                <w:webHidden/>
+              </w:rPr>
+              <w:t>3</w:t>
+            </w:r>
+            <w:r>
+              <w:rPr>
+                <w:noProof/>
+                <w:webHidden/>
+              </w:rPr>
+              <w:fldChar w:fldCharType="end"/>
+            </w:r>
+          </w:hyperlink>
+        </w:p>
+        <w:p>
+          <w:pPr>
+            <w:pStyle w:val="TDC2"/>
+            <w:tabs>
+              <w:tab w:val="left" w:pos="660"/>
+              <w:tab w:val="right" w:leader="dot" w:pos="9743"/>
+            </w:tabs>
+            <w:rPr>
+              <w:noProof/>
+              <w:lang w:val="es-EC" w:eastAsia="es-EC"/>
+            </w:rPr>
+          </w:pPr>
+          <w:hyperlink w:anchor="_Toc497154618" w:history="1">
+            <w:r>
+              <w:rPr>
+                <w:rStyle w:val="Hipervnculo"/>
+                <w:rFonts w:ascii="Wingdings" w:hAnsi="Wingdings"/>
+                <w:noProof/>
+                <w:lang w:val="es-EC" w:eastAsia="es-EC"/>
+              </w:rPr>
+              <w:t></w:t>
+            </w:r>
+            <w:r>
+              <w:rPr>
+                <w:noProof/>
+                <w:lang w:val="es-EC" w:eastAsia="es-EC"/>
+              </w:rPr>
+              <w:tab/>
+            </w:r>
+            <w:r>
+              <w:rPr>
+                <w:rStyle w:val="Hipervnculo"/>
+                <w:noProof/>
+                <w:lang w:val="es-EC" w:eastAsia="es-EC"/>
+              </w:rPr>
+              <w:t>Código de la interface:</w:t>
+            </w:r>
+            <w:r>
+              <w:rPr>
+                <w:noProof/>
+                <w:webHidden/>
+              </w:rPr>
+              <w:tab/>
+            </w:r>
+            <w:r>
+              <w:rPr>
+                <w:noProof/>
+                <w:webHidden/>
+              </w:rPr>
+              <w:fldChar w:fldCharType="begin"/>
+            </w:r>
+            <w:r>
+              <w:rPr>
+                <w:noProof/>
+                <w:webHidden/>
+              </w:rPr>
+              <w:instrText xml:space="preserve"> PAGEREF _Toc497154618 \h </w:instrText>
+            </w:r>
+            <w:r>
+              <w:rPr>
+                <w:noProof/>
+                <w:webHidden/>
+              </w:rPr>
+            </w:r>
+            <w:r>
+              <w:rPr>
+                <w:noProof/>
+                <w:webHidden/>
+              </w:rPr>
+              <w:fldChar w:fldCharType="separate"/>
+            </w:r>
+            <w:r>
+              <w:rPr>
+                <w:noProof/>
+                <w:webHidden/>
+              </w:rPr>
+              <w:t>4</w:t>
+            </w:r>
+            <w:r>
+              <w:rPr>
+                <w:noProof/>
+                <w:webHidden/>
+              </w:rPr>
+              <w:fldChar w:fldCharType="end"/>
+            </w:r>
+          </w:hyperlink>
+        </w:p>
+        <w:p>
+          <w:pPr>
+            <w:pStyle w:val="TDC2"/>
+            <w:tabs>
+              <w:tab w:val="right" w:leader="dot" w:pos="9743"/>
+            </w:tabs>
+            <w:rPr>
+              <w:noProof/>
+              <w:lang w:val="es-EC" w:eastAsia="es-EC"/>
+            </w:rPr>
+          </w:pPr>
+          <w:hyperlink w:anchor="_Toc497154619" w:history="1">
+            <w:r>
+              <w:rPr>
+                <w:rStyle w:val="Hipervnculo"/>
+                <w:noProof/>
+                <w:lang w:val="es-EC" w:eastAsia="es-EC"/>
+              </w:rPr>
+              <w:t>Interfaz del formulario:</w:t>
+            </w:r>
+            <w:r>
+              <w:rPr>
+                <w:noProof/>
+                <w:webHidden/>
+              </w:rPr>
+              <w:tab/>
+            </w:r>
+            <w:r>
+              <w:rPr>
+                <w:noProof/>
+                <w:webHidden/>
+              </w:rPr>
+              <w:fldChar w:fldCharType="begin"/>
+            </w:r>
+            <w:r>
+              <w:rPr>
+                <w:noProof/>
+                <w:webHidden/>
+              </w:rPr>
+              <w:instrText xml:space="preserve"> PAGEREF _Toc497154619 \h </w:instrText>
+            </w:r>
+            <w:r>
+              <w:rPr>
+                <w:noProof/>
+                <w:webHidden/>
+              </w:rPr>
+            </w:r>
+            <w:r>
+              <w:rPr>
+                <w:noProof/>
+                <w:webHidden/>
+              </w:rPr>
+              <w:fldChar w:fldCharType="separate"/>
+            </w:r>
+            <w:r>
+              <w:rPr>
+                <w:noProof/>
+                <w:webHidden/>
+              </w:rPr>
+              <w:t>5</w:t>
+            </w:r>
+            <w:r>
+              <w:rPr>
+                <w:noProof/>
+                <w:webHidden/>
+              </w:rPr>
+              <w:fldChar w:fldCharType="end"/>
+            </w:r>
+          </w:hyperlink>
+        </w:p>
+        <w:p>
+          <w:pPr>
+            <w:pStyle w:val="TDC2"/>
+            <w:tabs>
+              <w:tab w:val="right" w:leader="dot" w:pos="9743"/>
+            </w:tabs>
+            <w:rPr>
+              <w:noProof/>
+              <w:lang w:val="es-EC" w:eastAsia="es-EC"/>
+            </w:rPr>
+          </w:pPr>
+          <w:hyperlink w:anchor="_Toc497154620" w:history="1">
+            <w:r>
+              <w:rPr>
+                <w:rStyle w:val="Hipervnculo"/>
+                <w:noProof/>
+                <w:lang w:val="pt-BR"/>
+              </w:rPr>
+              <w:t>Interface respon</w:t>
+            </w:r>
+            <w:r>
+              <w:rPr>
+                <w:rStyle w:val="Hipervnculo"/>
+                <w:noProof/>
+                <w:lang w:val="pt-BR"/>
+              </w:rPr>
+              <w:t>s</w:t>
+            </w:r>
+            <w:r>
+              <w:rPr>
+                <w:rStyle w:val="Hipervnculo"/>
+                <w:noProof/>
+                <w:lang w:val="pt-BR"/>
+              </w:rPr>
+              <w:t>ive iPhone 6s:</w:t>
+            </w:r>
+            <w:r>
+              <w:rPr>
+                <w:noProof/>
+                <w:webHidden/>
+              </w:rPr>
+              <w:tab/>
+            </w:r>
+            <w:r>
+              <w:rPr>
+                <w:noProof/>
+                <w:webHidden/>
+              </w:rPr>
+              <w:fldChar w:fldCharType="begin"/>
+            </w:r>
+            <w:r>
+              <w:rPr>
+                <w:noProof/>
+                <w:webHidden/>
+              </w:rPr>
+              <w:instrText xml:space="preserve"> PAGEREF _Toc497154620 \h </w:instrText>
+            </w:r>
+            <w:r>
+              <w:rPr>
+                <w:noProof/>
+                <w:webHidden/>
+              </w:rPr>
+            </w:r>
+            <w:r>
+              <w:rPr>
+                <w:noProof/>
+                <w:webHidden/>
+              </w:rPr>
+              <w:fldChar w:fldCharType="separate"/>
+            </w:r>
+            <w:r>
+              <w:rPr>
+                <w:noProof/>
+                <w:webHidden/>
+              </w:rPr>
+              <w:t>5</w:t>
+            </w:r>
+            <w:r>
+              <w:rPr>
+                <w:noProof/>
+                <w:webHidden/>
+              </w:rPr>
+              <w:fldChar w:fldCharType="end"/>
+            </w:r>
+          </w:hyperlink>
+        </w:p>
+        <w:p>
+          <w:pPr>
+            <w:pStyle w:val="TDC2"/>
+            <w:tabs>
+              <w:tab w:val="left" w:pos="660"/>
+              <w:tab w:val="right" w:leader="dot" w:pos="9743"/>
+            </w:tabs>
+            <w:rPr>
+              <w:noProof/>
+              <w:lang w:val="es-EC" w:eastAsia="es-EC"/>
+            </w:rPr>
+          </w:pPr>
+          <w:hyperlink w:anchor="_Toc497154621" w:history="1">
+            <w:r>
+              <w:rPr>
+                <w:rStyle w:val="Hipervnculo"/>
+                <w:rFonts w:ascii="Wingdings" w:hAnsi="Wingdings"/>
+                <w:noProof/>
+                <w:lang w:val="pt-BR"/>
+              </w:rPr>
+              <w:t></w:t>
+            </w:r>
+            <w:r>
+              <w:rPr>
+                <w:noProof/>
+                <w:lang w:val="es-EC" w:eastAsia="es-EC"/>
+              </w:rPr>
+              <w:tab/>
+            </w:r>
+            <w:r>
+              <w:rPr>
+                <w:rStyle w:val="Hipervnculo"/>
+                <w:noProof/>
+                <w:lang w:val="pt-BR"/>
+              </w:rPr>
+              <w:t>Validaciones .js:</w:t>
+            </w:r>
+            <w:r>
+              <w:rPr>
+                <w:noProof/>
+                <w:webHidden/>
+              </w:rPr>
+              <w:tab/>
+            </w:r>
+            <w:r>
+              <w:rPr>
+                <w:noProof/>
+                <w:webHidden/>
+              </w:rPr>
+              <w:fldChar w:fldCharType="begin"/>
+            </w:r>
+            <w:r>
+              <w:rPr>
+                <w:noProof/>
+                <w:webHidden/>
+              </w:rPr>
+              <w:instrText xml:space="preserve"> PAGEREF _Toc497154621 \h </w:instrText>
+            </w:r>
+            <w:r>
+              <w:rPr>
+                <w:noProof/>
+                <w:webHidden/>
+              </w:rPr>
+            </w:r>
+            <w:r>
+              <w:rPr>
+                <w:noProof/>
+                <w:webHidden/>
+              </w:rPr>
+              <w:fldChar w:fldCharType="separate"/>
+            </w:r>
+            <w:r>
+              <w:rPr>
+                <w:noProof/>
+                <w:webHidden/>
+              </w:rPr>
+              <w:t>6</w:t>
+            </w:r>
+            <w:r>
+              <w:rPr>
+                <w:noProof/>
+                <w:webHidden/>
+              </w:rPr>
+              <w:fldChar w:fldCharType="end"/>
+            </w:r>
+          </w:hyperlink>
+        </w:p>
+        <w:p>
+          <w:pPr>
+            <w:pStyle w:val="TDC2"/>
+            <w:tabs>
+              <w:tab w:val="left" w:pos="660"/>
+              <w:tab w:val="right" w:leader="dot" w:pos="9743"/>
+            </w:tabs>
+            <w:rPr>
+              <w:noProof/>
+              <w:lang w:val="es-EC" w:eastAsia="es-EC"/>
+            </w:rPr>
+          </w:pPr>
+          <w:hyperlink w:anchor="_Toc497154622" w:history="1">
+            <w:r>
+              <w:rPr>
+                <w:rStyle w:val="Hipervnculo"/>
+                <w:rFonts w:ascii="Wingdings" w:hAnsi="Wingdings"/>
+                <w:noProof/>
+                <w:lang w:val="pt-BR"/>
+              </w:rPr>
+              <w:t></w:t>
+            </w:r>
+            <w:r>
+              <w:rPr>
+                <w:noProof/>
+                <w:lang w:val="es-EC" w:eastAsia="es-EC"/>
+              </w:rPr>
+              <w:tab/>
+            </w:r>
+            <w:r>
+              <w:rPr>
+                <w:rStyle w:val="Hipervnculo"/>
+                <w:noProof/>
+                <w:lang w:val="pt-BR"/>
+              </w:rPr>
+              <w:t>Al momento de realizar el guardado sin tener llenado los campos:</w:t>
+            </w:r>
+            <w:r>
+              <w:rPr>
+                <w:noProof/>
+                <w:webHidden/>
+              </w:rPr>
+              <w:tab/>
+            </w:r>
+            <w:r>
+              <w:rPr>
+                <w:noProof/>
+                <w:webHidden/>
+              </w:rPr>
+              <w:fldChar w:fldCharType="begin"/>
+            </w:r>
+            <w:r>
+              <w:rPr>
+                <w:noProof/>
+                <w:webHidden/>
+              </w:rPr>
+              <w:instrText xml:space="preserve"> PAGEREF _Toc497154622 \h </w:instrText>
+            </w:r>
+            <w:r>
+              <w:rPr>
+                <w:noProof/>
+                <w:webHidden/>
+              </w:rPr>
+            </w:r>
+            <w:r>
+              <w:rPr>
+                <w:noProof/>
+                <w:webHidden/>
+              </w:rPr>
+              <w:fldChar w:fldCharType="separate"/>
+            </w:r>
+            <w:r>
+              <w:rPr>
+                <w:noProof/>
+                <w:webHidden/>
+              </w:rPr>
+              <w:t>7</w:t>
+            </w:r>
+            <w:r>
+              <w:rPr>
+                <w:noProof/>
+                <w:webHidden/>
+              </w:rPr>
+              <w:fldChar w:fldCharType="end"/>
+            </w:r>
+          </w:hyperlink>
+        </w:p>
+        <w:p>
+          <w:pPr>
+            <w:pStyle w:val="TDC2"/>
+            <w:tabs>
+              <w:tab w:val="left" w:pos="660"/>
+              <w:tab w:val="right" w:leader="dot" w:pos="9743"/>
+            </w:tabs>
+            <w:rPr>
+              <w:noProof/>
+              <w:lang w:val="es-EC" w:eastAsia="es-EC"/>
+            </w:rPr>
+          </w:pPr>
+          <w:hyperlink w:anchor="_Toc497154623" w:history="1">
+            <w:r>
+              <w:rPr>
+                <w:rStyle w:val="Hipervnculo"/>
+                <w:rFonts w:ascii="Wingdings" w:hAnsi="Wingdings"/>
+                <w:noProof/>
+                <w:lang w:val="pt-BR"/>
+              </w:rPr>
+              <w:t></w:t>
+            </w:r>
+            <w:r>
+              <w:rPr>
+                <w:noProof/>
+                <w:lang w:val="es-EC" w:eastAsia="es-EC"/>
+              </w:rPr>
+              <w:tab/>
+            </w:r>
+            <w:r>
+              <w:rPr>
+                <w:rStyle w:val="Hipervnculo"/>
+                <w:noProof/>
+                <w:lang w:val="pt-BR"/>
+              </w:rPr>
+              <w:t>Cuando se ingresa datos Erróneos:</w:t>
+            </w:r>
+            <w:r>
+              <w:rPr>
+                <w:noProof/>
+                <w:webHidden/>
+              </w:rPr>
+              <w:tab/>
+            </w:r>
+            <w:r>
+              <w:rPr>
+                <w:noProof/>
+                <w:webHidden/>
+              </w:rPr>
+              <w:fldChar w:fldCharType="begin"/>
+            </w:r>
+            <w:r>
+              <w:rPr>
+                <w:noProof/>
+                <w:webHidden/>
+              </w:rPr>
+              <w:instrText xml:space="preserve"> PAGEREF _Toc497154623 \h </w:instrText>
+            </w:r>
+            <w:r>
+              <w:rPr>
+                <w:noProof/>
+                <w:webHidden/>
+              </w:rPr>
+            </w:r>
+            <w:r>
+              <w:rPr>
+                <w:noProof/>
+                <w:webHidden/>
+              </w:rPr>
+              <w:fldChar w:fldCharType="separate"/>
+            </w:r>
+            <w:r>
+              <w:rPr>
+                <w:noProof/>
+                <w:webHidden/>
+              </w:rPr>
+              <w:t>8</w:t>
+            </w:r>
+            <w:r>
+              <w:rPr>
+                <w:noProof/>
+                <w:webHidden/>
+              </w:rPr>
+              <w:fldChar w:fldCharType="end"/>
+            </w:r>
+          </w:hyperlink>
+        </w:p>
+        <w:p>
+          <w:pPr>
+            <w:pStyle w:val="TDC2"/>
+            <w:tabs>
+              <w:tab w:val="left" w:pos="660"/>
+              <w:tab w:val="right" w:leader="dot" w:pos="9743"/>
+            </w:tabs>
+            <w:rPr>
+              <w:noProof/>
+              <w:lang w:val="es-EC" w:eastAsia="es-EC"/>
+            </w:rPr>
+          </w:pPr>
+          <w:hyperlink w:anchor="_Toc497154624" w:history="1">
+            <w:r>
+              <w:rPr>
+                <w:rStyle w:val="Hipervnculo"/>
+                <w:rFonts w:ascii="Wingdings" w:hAnsi="Wingdings"/>
+                <w:noProof/>
+                <w:lang w:val="pt-BR"/>
+              </w:rPr>
+              <w:t></w:t>
+            </w:r>
+            <w:r>
+              <w:rPr>
+                <w:noProof/>
+                <w:lang w:val="es-EC" w:eastAsia="es-EC"/>
+              </w:rPr>
+              <w:tab/>
+            </w:r>
+            <w:r>
+              <w:rPr>
+                <w:rStyle w:val="Hipervnculo"/>
+                <w:noProof/>
+                <w:lang w:val="pt-BR"/>
+              </w:rPr>
+              <w:t>Los datos se ingresarón correctamente validados en la base de datos:</w:t>
+            </w:r>
+            <w:r>
+              <w:rPr>
+                <w:noProof/>
+                <w:webHidden/>
+              </w:rPr>
+              <w:tab/>
+            </w:r>
+            <w:r>
+              <w:rPr>
+                <w:noProof/>
+                <w:webHidden/>
+              </w:rPr>
+              <w:fldChar w:fldCharType="begin"/>
+            </w:r>
+            <w:r>
+              <w:rPr>
+                <w:noProof/>
+                <w:webHidden/>
+              </w:rPr>
+              <w:instrText xml:space="preserve"> PAGEREF _Toc497154624 \h </w:instrText>
+            </w:r>
+            <w:r>
+              <w:rPr>
+                <w:noProof/>
+                <w:webHidden/>
+              </w:rPr>
+            </w:r>
+            <w:r>
+              <w:rPr>
+                <w:noProof/>
+                <w:webHidden/>
+              </w:rPr>
+              <w:fldChar w:fldCharType="separate"/>
+            </w:r>
+            <w:r>
+              <w:rPr>
+                <w:noProof/>
+                <w:webHidden/>
+              </w:rPr>
+              <w:t>9</w:t>
+            </w:r>
+            <w:r>
+              <w:rPr>
+                <w:noProof/>
+                <w:webHidden/>
+              </w:rPr>
+              <w:fldChar w:fldCharType="end"/>
+            </w:r>
+          </w:hyperlink>
+        </w:p>
+        <w:p>
+          <w:pPr>
+            <w:pStyle w:val="TDC1"/>
+            <w:tabs>
+              <w:tab w:val="left" w:pos="440"/>
+              <w:tab w:val="right" w:leader="dot" w:pos="9743"/>
+            </w:tabs>
+            <w:rPr>
+              <w:noProof/>
+              <w:lang w:val="es-EC" w:eastAsia="es-EC"/>
+            </w:rPr>
+          </w:pPr>
+          <w:hyperlink w:anchor="_Toc497154625" w:history="1">
+            <w:r>
+              <w:rPr>
+                <w:rStyle w:val="Hipervnculo"/>
+                <w:b/>
+                <w:noProof/>
+                <w:lang w:val="pt-BR"/>
+              </w:rPr>
+              <w:t>6.</w:t>
+            </w:r>
+            <w:r>
+              <w:rPr>
+                <w:noProof/>
+                <w:lang w:val="es-EC" w:eastAsia="es-EC"/>
+              </w:rPr>
+              <w:tab/>
+            </w:r>
+            <w:r>
+              <w:rPr>
+                <w:rStyle w:val="Hipervnculo"/>
+                <w:b/>
+                <w:noProof/>
+                <w:lang w:val="pt-BR"/>
+              </w:rPr>
+              <w:t>Concluciones:</w:t>
+            </w:r>
+            <w:r>
+              <w:rPr>
+                <w:noProof/>
+                <w:webHidden/>
+              </w:rPr>
+              <w:tab/>
+            </w:r>
+            <w:r>
+              <w:rPr>
+                <w:noProof/>
+                <w:webHidden/>
+              </w:rPr>
+              <w:fldChar w:fldCharType="begin"/>
+            </w:r>
+            <w:r>
+              <w:rPr>
+                <w:noProof/>
+                <w:webHidden/>
+              </w:rPr>
+              <w:instrText xml:space="preserve"> PAGEREF _Toc497154625 \h </w:instrText>
+            </w:r>
+            <w:r>
+              <w:rPr>
+                <w:noProof/>
+                <w:webHidden/>
+              </w:rPr>
+            </w:r>
+            <w:r>
+              <w:rPr>
+                <w:noProof/>
+                <w:webHidden/>
+              </w:rPr>
+              <w:fldChar w:fldCharType="separate"/>
+            </w:r>
+            <w:r>
+              <w:rPr>
+                <w:noProof/>
+                <w:webHidden/>
+              </w:rPr>
+              <w:t>9</w:t>
+            </w:r>
+            <w:r>
+              <w:rPr>
+                <w:noProof/>
+                <w:webHidden/>
+              </w:rPr>
+              <w:fldChar w:fldCharType="end"/>
+            </w:r>
+          </w:hyperlink>
+        </w:p>
+        <w:p>
+          <w:pPr>
+            <w:pStyle w:val="TDC1"/>
+            <w:tabs>
+              <w:tab w:val="left" w:pos="440"/>
+              <w:tab w:val="right" w:leader="dot" w:pos="9743"/>
+            </w:tabs>
+            <w:rPr>
+              <w:noProof/>
+              <w:lang w:val="es-EC" w:eastAsia="es-EC"/>
+            </w:rPr>
+          </w:pPr>
+          <w:hyperlink w:anchor="_Toc497154626" w:history="1">
+            <w:r>
+              <w:rPr>
+                <w:rStyle w:val="Hipervnculo"/>
+                <w:b/>
+                <w:noProof/>
+              </w:rPr>
+              <w:t>7.</w:t>
+            </w:r>
+            <w:r>
+              <w:rPr>
+                <w:noProof/>
+                <w:lang w:val="es-EC" w:eastAsia="es-EC"/>
+              </w:rPr>
+              <w:tab/>
+            </w:r>
+            <w:r>
+              <w:rPr>
+                <w:rStyle w:val="Hipervnculo"/>
+                <w:b/>
+                <w:noProof/>
+                <w:lang w:val="es-ES"/>
+              </w:rPr>
+              <w:t>Bibliografía</w:t>
+            </w:r>
+            <w:r>
+              <w:rPr>
+                <w:noProof/>
+                <w:webHidden/>
+              </w:rPr>
+              <w:tab/>
+            </w:r>
+            <w:r>
+              <w:rPr>
+                <w:noProof/>
+                <w:webHidden/>
+              </w:rPr>
+              <w:fldChar w:fldCharType="begin"/>
+            </w:r>
+            <w:r>
+              <w:rPr>
+                <w:noProof/>
+                <w:webHidden/>
+              </w:rPr>
+              <w:instrText xml:space="preserve"> PAGEREF _Toc497154626 \h </w:instrText>
+            </w:r>
+            <w:r>
+              <w:rPr>
+                <w:noProof/>
+                <w:webHidden/>
+              </w:rPr>
+            </w:r>
+            <w:r>
+              <w:rPr>
+                <w:noProof/>
+                <w:webHidden/>
+              </w:rPr>
+              <w:fldChar w:fldCharType="separate"/>
+            </w:r>
+            <w:r>
+              <w:rPr>
+                <w:noProof/>
+                <w:webHidden/>
+              </w:rPr>
+              <w:t>9</w:t>
+            </w:r>
+            <w:r>
+              <w:rPr>
+                <w:noProof/>
+                <w:webHidden/>
+              </w:rPr>
+              <w:fldChar w:fldCharType="end"/>
+            </w:r>
+          </w:hyperlink>
+        </w:p>
+        <w:p>
+          <w:r>
+            <w:rPr>
+              <w:b/>
+              <w:bCs/>
+              <w:lang w:val="es-ES"/>
+            </w:rPr>
+            <w:fldChar w:fldCharType="end"/>
+          </w:r>
+        </w:p>
+      </w:sdtContent>
+    </w:sdt>
     <w:p>
       <w:pPr>
         <w:jc w:val="center"/>
@@ -1092,13 +2360,103 @@
           <w:u w:val="single"/>
         </w:rPr>
       </w:pPr>
-      <w:r>
+    </w:p>
+    <w:p>
+      <w:pPr>
+        <w:jc w:val="center"/>
         <w:rPr>
           <w:sz w:val="24"/>
           <w:u w:val="single"/>
         </w:rPr>
+      </w:pPr>
+    </w:p>
+    <w:p>
+      <w:pPr>
+        <w:jc w:val="center"/>
+        <w:rPr>
+          <w:sz w:val="24"/>
+          <w:u w:val="single"/>
+        </w:rPr>
+      </w:pPr>
+    </w:p>
+    <w:p>
+      <w:pPr>
+        <w:jc w:val="center"/>
+        <w:rPr>
+          <w:sz w:val="24"/>
+          <w:u w:val="single"/>
+        </w:rPr>
+      </w:pPr>
+    </w:p>
+    <w:p>
+      <w:pPr>
+        <w:jc w:val="center"/>
+        <w:rPr>
+          <w:sz w:val="24"/>
+          <w:u w:val="single"/>
+        </w:rPr>
+      </w:pPr>
+    </w:p>
+    <w:p>
+      <w:pPr>
+        <w:jc w:val="center"/>
+        <w:rPr>
+          <w:sz w:val="24"/>
+          <w:u w:val="single"/>
+        </w:rPr>
+      </w:pPr>
+    </w:p>
+    <w:p>
+      <w:pPr>
+        <w:jc w:val="center"/>
+        <w:rPr>
+          <w:sz w:val="24"/>
+          <w:u w:val="single"/>
+        </w:rPr>
+      </w:pPr>
+    </w:p>
+    <w:p>
+      <w:pPr>
+        <w:jc w:val="center"/>
+        <w:rPr>
+          <w:sz w:val="24"/>
+          <w:u w:val="single"/>
+        </w:rPr>
+      </w:pPr>
+    </w:p>
+    <w:p>
+      <w:pPr>
+        <w:jc w:val="center"/>
+        <w:rPr>
+          <w:sz w:val="24"/>
+          <w:u w:val="single"/>
+        </w:rPr>
+      </w:pPr>
+    </w:p>
+    <w:p>
+      <w:pPr>
+        <w:jc w:val="center"/>
+        <w:rPr>
+          <w:sz w:val="24"/>
+          <w:u w:val="single"/>
+        </w:rPr>
+      </w:pPr>
+      <w:r>
+        <w:rPr>
+          <w:sz w:val="24"/>
+          <w:u w:val="single"/>
+        </w:rPr>
         <w:lastRenderedPageBreak/>
-        <w:t>VALIDACIONES JAVASCRIPT</w:t>
+        <w:t>VALIDACI</w:t>
+      </w:r>
+      <w:bookmarkStart w:id="0" w:name="_GoBack"/>
+      <w:bookmarkEnd w:id="0"/>
+      <w:r>
+        <w:rPr>
+          <w:sz w:val="24"/>
+          <w:u w:val="single"/>
+        </w:rPr>
+        <w:t>ONES JAVASCRIPT</w:t>
       </w:r>
     </w:p>
     <w:p>
@@ -1108,16 +2466,19 @@
           <w:ilvl w:val="0"/>
           <w:numId w:val="1"/>
         </w:numPr>
+        <w:outlineLvl w:val="0"/>
         <w:rPr>
           <w:b/>
         </w:rPr>
       </w:pPr>
+      <w:bookmarkStart w:id="1" w:name="_Toc497154613"/>
       <w:r>
         <w:rPr>
           <w:b/>
         </w:rPr>
         <w:t>Introducción del Deber:</w:t>
       </w:r>
+      <w:bookmarkEnd w:id="1"/>
     </w:p>
     <w:p>
       <w:pPr>
@@ -1151,18 +2512,19 @@
           <w:ilvl w:val="0"/>
           <w:numId w:val="1"/>
         </w:numPr>
+        <w:outlineLvl w:val="0"/>
         <w:rPr>
           <w:b/>
         </w:rPr>
       </w:pPr>
+      <w:bookmarkStart w:id="2" w:name="_Toc497154614"/>
       <w:r>
         <w:rPr>
           <w:b/>
         </w:rPr>
         <w:t>Objetivos:</w:t>
       </w:r>
-      <w:bookmarkStart w:id="0" w:name="_GoBack"/>
-      <w:bookmarkEnd w:id="0"/>
+      <w:bookmarkEnd w:id="2"/>
     </w:p>
     <w:p>
       <w:pPr>
@@ -1205,16 +2567,19 @@
           <w:ilvl w:val="0"/>
           <w:numId w:val="1"/>
         </w:numPr>
+        <w:outlineLvl w:val="0"/>
         <w:rPr>
           <w:b/>
         </w:rPr>
       </w:pPr>
+      <w:bookmarkStart w:id="3" w:name="_Toc497154615"/>
       <w:r>
         <w:rPr>
           <w:b/>
         </w:rPr>
         <w:t>Descripción de Actividades:</w:t>
       </w:r>
+      <w:bookmarkEnd w:id="3"/>
     </w:p>
     <w:p>
       <w:pPr>
@@ -1308,16 +2673,19 @@
           <w:ilvl w:val="0"/>
           <w:numId w:val="1"/>
         </w:numPr>
+        <w:outlineLvl w:val="0"/>
         <w:rPr>
           <w:b/>
         </w:rPr>
       </w:pPr>
+      <w:bookmarkStart w:id="4" w:name="_Toc497154616"/>
       <w:r>
         <w:rPr>
           <w:b/>
         </w:rPr>
         <w:t>Técnicas e Instrumentos Aplicados:</w:t>
       </w:r>
+      <w:bookmarkEnd w:id="4"/>
     </w:p>
     <w:p>
       <w:pPr>
@@ -1384,16 +2752,19 @@
           <w:ilvl w:val="0"/>
           <w:numId w:val="1"/>
         </w:numPr>
+        <w:outlineLvl w:val="0"/>
         <w:rPr>
           <w:b/>
         </w:rPr>
       </w:pPr>
+      <w:bookmarkStart w:id="5" w:name="_Toc497154617"/>
       <w:r>
         <w:rPr>
           <w:b/>
         </w:rPr>
         <w:t>Resultados:</w:t>
       </w:r>
+      <w:bookmarkEnd w:id="5"/>
     </w:p>
     <w:p>
       <w:pPr>
@@ -1554,11 +2925,13 @@
           <w:ilvl w:val="0"/>
           <w:numId w:val="6"/>
         </w:numPr>
+        <w:outlineLvl w:val="1"/>
         <w:rPr>
           <w:noProof/>
           <w:lang w:val="es-EC" w:eastAsia="es-EC"/>
         </w:rPr>
       </w:pPr>
+      <w:bookmarkStart w:id="6" w:name="_Toc497154618"/>
       <w:r>
         <w:rPr>
           <w:noProof/>
@@ -1719,6 +3092,7 @@
         </w:rPr>
         <w:t>digo de la interface:</w:t>
       </w:r>
+      <w:bookmarkEnd w:id="6"/>
     </w:p>
     <w:p>
       <w:pPr>
@@ -1843,6 +3217,7 @@
     </w:p>
     <w:p>
       <w:pPr>
+        <w:pStyle w:val="Ttulo2"/>
         <w:rPr>
           <w:noProof/>
           <w:color w:val="0F6FC6" w:themeColor="accent1"/>
@@ -1850,6 +3225,7 @@
           <w:lang w:val="es-EC" w:eastAsia="es-EC"/>
         </w:rPr>
       </w:pPr>
+      <w:bookmarkStart w:id="7" w:name="_Toc497154619"/>
       <w:r>
         <w:rPr>
           <w:noProof/>
@@ -1859,6 +3235,7 @@
         </w:rPr>
         <w:t>Interfaz del formulario:</w:t>
       </w:r>
+      <w:bookmarkEnd w:id="7"/>
     </w:p>
     <w:p>
       <w:pPr>
@@ -2037,13 +3414,14 @@
     </w:p>
     <w:p>
       <w:pPr>
-        <w:jc w:val="both"/>
+        <w:pStyle w:val="Ttulo2"/>
         <w:rPr>
           <w:color w:val="0F6FC6" w:themeColor="accent1"/>
           <w:sz w:val="24"/>
           <w:lang w:val="pt-BR"/>
         </w:rPr>
       </w:pPr>
+      <w:bookmarkStart w:id="8" w:name="_Toc497154620"/>
       <w:r>
         <w:rPr>
           <w:color w:val="0F6FC6" w:themeColor="accent1"/>
@@ -2084,6 +3462,17 @@
         </w:rPr>
         <w:t>:</w:t>
       </w:r>
+      <w:bookmarkEnd w:id="8"/>
+    </w:p>
+    <w:p>
+      <w:pPr>
+        <w:pStyle w:val="Prrafodelista"/>
+        <w:ind w:left="1440"/>
+        <w:jc w:val="both"/>
+        <w:rPr>
+          <w:lang w:val="pt-BR"/>
+        </w:rPr>
+      </w:pPr>
     </w:p>
     <w:p>
       <w:pPr>
@@ -2203,16 +3592,26 @@
           <w:numId w:val="6"/>
         </w:numPr>
         <w:jc w:val="both"/>
-        <w:rPr>
-          <w:lang w:val="pt-BR"/>
-        </w:rPr>
-      </w:pPr>
+        <w:outlineLvl w:val="1"/>
+        <w:rPr>
+          <w:lang w:val="pt-BR"/>
+        </w:rPr>
+      </w:pPr>
+      <w:bookmarkStart w:id="9" w:name="_Toc497154621"/>
+      <w:proofErr w:type="spellStart"/>
       <w:r>
         <w:rPr>
           <w:lang w:val="pt-BR"/>
         </w:rPr>
         <w:lastRenderedPageBreak/>
-        <w:t>Validaciones .</w:t>
+        <w:t>Validaciones</w:t>
+      </w:r>
+      <w:proofErr w:type="spellEnd"/>
+      <w:r>
+        <w:rPr>
+          <w:lang w:val="pt-BR"/>
+        </w:rPr>
+        <w:t xml:space="preserve"> .</w:t>
       </w:r>
       <w:proofErr w:type="spellStart"/>
       <w:r>
@@ -2228,6 +3627,7 @@
         </w:rPr>
         <w:t>:</w:t>
       </w:r>
+      <w:bookmarkEnd w:id="9"/>
     </w:p>
     <w:p>
       <w:pPr>
@@ -2335,10 +3735,12 @@
           <w:numId w:val="6"/>
         </w:numPr>
         <w:jc w:val="both"/>
-        <w:rPr>
-          <w:lang w:val="pt-BR"/>
-        </w:rPr>
-      </w:pPr>
+        <w:outlineLvl w:val="1"/>
+        <w:rPr>
+          <w:lang w:val="pt-BR"/>
+        </w:rPr>
+      </w:pPr>
+      <w:bookmarkStart w:id="10" w:name="_Toc497154622"/>
       <w:r>
         <w:rPr>
           <w:noProof/>
@@ -2423,6 +3825,7 @@
         </w:rPr>
         <w:t>l momento de realizar el guardado sin tener llenado los campos:</w:t>
       </w:r>
+      <w:bookmarkEnd w:id="10"/>
     </w:p>
     <w:p>
       <w:pPr>
@@ -2452,10 +3855,12 @@
           <w:numId w:val="8"/>
         </w:numPr>
         <w:jc w:val="both"/>
-        <w:rPr>
-          <w:lang w:val="pt-BR"/>
-        </w:rPr>
-      </w:pPr>
+        <w:outlineLvl w:val="1"/>
+        <w:rPr>
+          <w:lang w:val="pt-BR"/>
+        </w:rPr>
+      </w:pPr>
+      <w:bookmarkStart w:id="11" w:name="_Toc497154623"/>
       <w:r>
         <w:rPr>
           <w:lang w:val="pt-BR"/>
@@ -2475,6 +3880,7 @@
         </w:rPr>
         <w:t>:</w:t>
       </w:r>
+      <w:bookmarkEnd w:id="11"/>
     </w:p>
     <w:p>
       <w:pPr>
@@ -2825,10 +4231,12 @@
           <w:numId w:val="8"/>
         </w:numPr>
         <w:jc w:val="both"/>
-        <w:rPr>
-          <w:lang w:val="pt-BR"/>
-        </w:rPr>
-      </w:pPr>
+        <w:outlineLvl w:val="1"/>
+        <w:rPr>
+          <w:lang w:val="pt-BR"/>
+        </w:rPr>
+      </w:pPr>
+      <w:bookmarkStart w:id="12" w:name="_Toc497154624"/>
       <w:r>
         <w:rPr>
           <w:noProof/>
@@ -2904,6 +4312,7 @@
         </w:rPr>
         <w:t>Los datos se ingresarón correctamente validados en la base de datos:</w:t>
       </w:r>
+      <w:bookmarkEnd w:id="12"/>
     </w:p>
     <w:p>
       <w:pPr>
@@ -2997,14 +4406,18 @@
           <w:numId w:val="1"/>
         </w:numPr>
         <w:jc w:val="both"/>
+        <w:outlineLvl w:val="0"/>
         <w:rPr>
           <w:b/>
-          <w:lang w:val="pt-BR"/>
-        </w:rPr>
-      </w:pPr>
+          <w:sz w:val="24"/>
+          <w:lang w:val="pt-BR"/>
+        </w:rPr>
+      </w:pPr>
+      <w:bookmarkStart w:id="13" w:name="_Toc497154625"/>
       <w:r>
         <w:rPr>
           <w:b/>
+          <w:sz w:val="24"/>
           <w:lang w:val="pt-BR"/>
         </w:rPr>
         <w:t>Conclucion</w:t>
@@ -3012,10 +4425,12 @@
       <w:r>
         <w:rPr>
           <w:b/>
+          <w:sz w:val="24"/>
           <w:lang w:val="pt-BR"/>
         </w:rPr>
         <w:t>es:</w:t>
       </w:r>
+      <w:bookmarkEnd w:id="13"/>
     </w:p>
     <w:p>
       <w:pPr>
@@ -3060,7 +4475,19 @@
         <w:rPr>
           <w:lang w:val="pt-BR"/>
         </w:rPr>
-        <w:t xml:space="preserve">ademas de conocer técnicas de programacion para generar páginas dinâmicas. </w:t>
+        <w:t>además de conocer técnicas de programació</w:t>
+      </w:r>
+      <w:r>
+        <w:rPr>
+          <w:lang w:val="pt-BR"/>
+        </w:rPr>
+        <w:t xml:space="preserve">n para generar páginas dinâmicas. </w:t>
+      </w:r>
+      <w:r>
+        <w:rPr>
+          <w:lang w:val="pt-BR"/>
+        </w:rPr>
+        <w:t xml:space="preserve"> </w:t>
       </w:r>
     </w:p>
     <w:p>
@@ -3093,6 +4520,12 @@
         </w:rPr>
         <w:t>.</w:t>
       </w:r>
+      <w:r>
+        <w:rPr>
+          <w:lang w:val="pt-BR"/>
+        </w:rPr>
+        <w:t xml:space="preserve"> </w:t>
+      </w:r>
     </w:p>
     <w:p>
       <w:pPr>
@@ -3112,6 +4545,12 @@
         </w:rPr>
         <w:t>Se aprendio a utilizar expresiones regulares, condicionales, etc de Javascript.</w:t>
       </w:r>
+      <w:r>
+        <w:rPr>
+          <w:lang w:val="pt-BR"/>
+        </w:rPr>
+        <w:t xml:space="preserve">  </w:t>
+      </w:r>
     </w:p>
     <w:p>
       <w:pPr>
@@ -3122,6 +4561,7 @@
         </w:rPr>
       </w:pPr>
     </w:p>
+    <w:bookmarkStart w:id="14" w:name="_Toc497154626" w:displacedByCustomXml="next"/>
     <w:sdt>
       <w:sdtPr>
         <w:rPr>
@@ -3165,6 +4605,7 @@
             </w:rPr>
             <w:t>Bibliografía</w:t>
           </w:r>
+          <w:bookmarkEnd w:id="14"/>
         </w:p>
         <w:sdt>
           <w:sdtPr>
@@ -3573,7 +5014,7 @@
                 </w14:srgbClr>
               </w14:shadow>
             </w:rPr>
-            <w:t>8</w:t>
+            <w:t>9</w:t>
           </w:r>
           <w:r>
             <w:rPr>
@@ -4280,6 +5721,95 @@
     </w:lvl>
   </w:abstractNum>
   <w:abstractNum w:abstractNumId="4" w15:restartNumberingAfterBreak="0">
+    <w:nsid w:val="315E31AB"/>
+    <w:multiLevelType w:val="hybridMultilevel"/>
+    <w:tmpl w:val="043A9DF4"/>
+    <w:lvl w:ilvl="0" w:tplc="300A000F">
+      <w:start w:val="1"/>
+      <w:numFmt w:val="decimal"/>
+      <w:lvlText w:val="%1."/>
+      <w:lvlJc w:val="left"/>
+      <w:pPr>
+        <w:ind w:left="720" w:hanging="360"/>
+      </w:pPr>
+      <w:rPr>
+        <w:rFonts w:hint="default"/>
+      </w:rPr>
+    </w:lvl>
+    <w:lvl w:ilvl="1" w:tplc="300A0019" w:tentative="1">
+      <w:start w:val="1"/>
+      <w:numFmt w:val="lowerLetter"/>
+      <w:lvlText w:val="%2."/>
+      <w:lvlJc w:val="left"/>
+      <w:pPr>
+        <w:ind w:left="1440" w:hanging="360"/>
+      </w:pPr>
+    </w:lvl>
+    <w:lvl w:ilvl="2" w:tplc="300A001B" w:tentative="1">
+      <w:start w:val="1"/>
+      <w:numFmt w:val="lowerRoman"/>
+      <w:lvlText w:val="%3."/>
+      <w:lvlJc w:val="right"/>
+      <w:pPr>
+        <w:ind w:left="2160" w:hanging="180"/>
+      </w:pPr>
+    </w:lvl>
+    <w:lvl w:ilvl="3" w:tplc="300A000F" w:tentative="1">
+      <w:start w:val="1"/>
+      <w:numFmt w:val="decimal"/>
+      <w:lvlText w:val="%4."/>
+      <w:lvlJc w:val="left"/>
+      <w:pPr>
+        <w:ind w:left="2880" w:hanging="360"/>
+      </w:pPr>
+    </w:lvl>
+    <w:lvl w:ilvl="4" w:tplc="300A0019" w:tentative="1">
+      <w:start w:val="1"/>
+      <w:numFmt w:val="lowerLetter"/>
+      <w:lvlText w:val="%5."/>
+      <w:lvlJc w:val="left"/>
+      <w:pPr>
+        <w:ind w:left="3600" w:hanging="360"/>
+      </w:pPr>
+    </w:lvl>
+    <w:lvl w:ilvl="5" w:tplc="300A001B" w:tentative="1">
+      <w:start w:val="1"/>
+      <w:numFmt w:val="lowerRoman"/>
+      <w:lvlText w:val="%6."/>
+      <w:lvlJc w:val="right"/>
+      <w:pPr>
+        <w:ind w:left="4320" w:hanging="180"/>
+      </w:pPr>
+    </w:lvl>
+    <w:lvl w:ilvl="6" w:tplc="300A000F" w:tentative="1">
+      <w:start w:val="1"/>
+      <w:numFmt w:val="decimal"/>
+      <w:lvlText w:val="%7."/>
+      <w:lvlJc w:val="left"/>
+      <w:pPr>
+        <w:ind w:left="5040" w:hanging="360"/>
+      </w:pPr>
+    </w:lvl>
+    <w:lvl w:ilvl="7" w:tplc="300A0019" w:tentative="1">
+      <w:start w:val="1"/>
+      <w:numFmt w:val="lowerLetter"/>
+      <w:lvlText w:val="%8."/>
+      <w:lvlJc w:val="left"/>
+      <w:pPr>
+        <w:ind w:left="5760" w:hanging="360"/>
+      </w:pPr>
+    </w:lvl>
+    <w:lvl w:ilvl="8" w:tplc="300A001B" w:tentative="1">
+      <w:start w:val="1"/>
+      <w:numFmt w:val="lowerRoman"/>
+      <w:lvlText w:val="%9."/>
+      <w:lvlJc w:val="right"/>
+      <w:pPr>
+        <w:ind w:left="6480" w:hanging="180"/>
+      </w:pPr>
+    </w:lvl>
+  </w:abstractNum>
+  <w:abstractNum w:abstractNumId="5" w15:restartNumberingAfterBreak="0">
     <w:nsid w:val="36A22C2B"/>
     <w:multiLevelType w:val="hybridMultilevel"/>
     <w:tmpl w:val="2DEAE28E"/>
@@ -4392,7 +5922,7 @@
       </w:rPr>
     </w:lvl>
   </w:abstractNum>
-  <w:abstractNum w:abstractNumId="5" w15:restartNumberingAfterBreak="0">
+  <w:abstractNum w:abstractNumId="6" w15:restartNumberingAfterBreak="0">
     <w:nsid w:val="44DD20A4"/>
     <w:multiLevelType w:val="hybridMultilevel"/>
     <w:tmpl w:val="C930E1B0"/>
@@ -4505,7 +6035,7 @@
       </w:rPr>
     </w:lvl>
   </w:abstractNum>
-  <w:abstractNum w:abstractNumId="6" w15:restartNumberingAfterBreak="0">
+  <w:abstractNum w:abstractNumId="7" w15:restartNumberingAfterBreak="0">
     <w:nsid w:val="4C4546D3"/>
     <w:multiLevelType w:val="hybridMultilevel"/>
     <w:tmpl w:val="11BCB6CA"/>
@@ -4618,7 +6148,7 @@
       </w:rPr>
     </w:lvl>
   </w:abstractNum>
-  <w:abstractNum w:abstractNumId="7" w15:restartNumberingAfterBreak="0">
+  <w:abstractNum w:abstractNumId="8" w15:restartNumberingAfterBreak="0">
     <w:nsid w:val="4E2E10C8"/>
     <w:multiLevelType w:val="hybridMultilevel"/>
     <w:tmpl w:val="ED22C396"/>
@@ -4731,7 +6261,7 @@
       </w:rPr>
     </w:lvl>
   </w:abstractNum>
-  <w:abstractNum w:abstractNumId="8" w15:restartNumberingAfterBreak="0">
+  <w:abstractNum w:abstractNumId="9" w15:restartNumberingAfterBreak="0">
     <w:nsid w:val="59CF31E8"/>
     <w:multiLevelType w:val="hybridMultilevel"/>
     <w:tmpl w:val="39248372"/>
@@ -4821,7 +6351,7 @@
     </w:lvl>
   </w:abstractNum>
   <w:num w:numId="1">
-    <w:abstractNumId w:val="8"/>
+    <w:abstractNumId w:val="9"/>
   </w:num>
   <w:num w:numId="2">
     <w:abstractNumId w:val="2"/>
@@ -4830,21 +6360,24 @@
     <w:abstractNumId w:val="1"/>
   </w:num>
   <w:num w:numId="4">
-    <w:abstractNumId w:val="5"/>
+    <w:abstractNumId w:val="6"/>
   </w:num>
   <w:num w:numId="5">
-    <w:abstractNumId w:val="7"/>
+    <w:abstractNumId w:val="8"/>
   </w:num>
   <w:num w:numId="6">
     <w:abstractNumId w:val="0"/>
   </w:num>
   <w:num w:numId="7">
-    <w:abstractNumId w:val="6"/>
+    <w:abstractNumId w:val="7"/>
   </w:num>
   <w:num w:numId="8">
     <w:abstractNumId w:val="3"/>
   </w:num>
   <w:num w:numId="9">
+    <w:abstractNumId w:val="5"/>
+  </w:num>
+  <w:num w:numId="10">
     <w:abstractNumId w:val="4"/>
   </w:num>
 </w:numbering>
@@ -5520,7 +7053,6 @@
     <w:basedOn w:val="Ttulo1"/>
     <w:next w:val="Normal"/>
     <w:uiPriority w:val="39"/>
-    <w:semiHidden/>
     <w:unhideWhenUsed/>
     <w:qFormat/>
     <w:rsid w:val="006B6475"/>
@@ -6063,7 +7595,7 @@
 </file>
 
 <file path=customXml/itemProps2.xml><?xml version="1.0" encoding="utf-8"?>
-<ds:datastoreItem xmlns:ds="http://schemas.openxmlformats.org/officeDocument/2006/customXml" ds:itemID="{7D89D84E-E6D8-4791-9052-6F74DC3DBCD8}">
+<ds:datastoreItem xmlns:ds="http://schemas.openxmlformats.org/officeDocument/2006/customXml" ds:itemID="{539A191B-C1BE-49F2-B731-1F9C04C61C5E}">
   <ds:schemaRefs>
     <ds:schemaRef ds:uri="http://schemas.openxmlformats.org/officeDocument/2006/bibliography"/>
   </ds:schemaRefs>
